--- a/sigset/documentos/Seminario/Informe seminario 2.docx
+++ b/sigset/documentos/Seminario/Informe seminario 2.docx
@@ -1732,7 +1732,10 @@
         <w:jc w:val="both"/>
       </w:pPr>
       <w:r>
-        <w:t xml:space="preserve">Es por este motivo que la empresa ha solicitado realizar un proyecto que permita dar una solución eficiente y alcanzable </w:t>
+        <w:t>Es por este motivo</w:t>
+      </w:r>
+      <w:r>
+        <w:t xml:space="preserve"> la empresa ha solicitado realizar un proyecto que permita dar una solución eficiente y alcanzable </w:t>
       </w:r>
       <w:r>
         <w:t>económicamente para las empresas Pymes y como inicio de esta propuesta se enfocara en un solo rubro</w:t>
@@ -1968,11 +1971,36 @@
       <w:bookmarkEnd w:id="9"/>
     </w:p>
     <w:p>
-      <w:pPr>
-        <w:spacing w:line="360" w:lineRule="auto"/>
-        <w:jc w:val="both"/>
-      </w:pPr>
-    </w:p>
+      <w:r>
+        <w:t xml:space="preserve">Para la descripción detallada del problema a continuación se </w:t>
+      </w:r>
+      <w:r>
+        <w:t>definen</w:t>
+      </w:r>
+      <w:r>
+        <w:t xml:space="preserve"> antecedentes relevantes</w:t>
+      </w:r>
+      <w:r>
+        <w:t xml:space="preserve"> de </w:t>
+      </w:r>
+      <w:r>
+        <w:t>la empresa a la cual está orientada la construcción del software, en estos puntos se detalla cómo está formada una empresa de servicio técnico, cuáles son sus funciones y metodología de trabajo organizacional.</w:t>
+      </w:r>
+    </w:p>
+    <w:p>
+      <w:pPr>
+        <w:pStyle w:val="Ttulo5"/>
+      </w:pPr>
+    </w:p>
+    <w:p>
+      <w:pPr>
+        <w:pStyle w:val="Ttulo5"/>
+      </w:pPr>
+      <w:r>
+        <w:t>1.2.1.1 Estructura organizacional del Servicio Técnico.</w:t>
+      </w:r>
+    </w:p>
+    <w:p/>
     <w:p>
       <w:pPr>
         <w:spacing w:line="360" w:lineRule="auto"/>
@@ -2135,6 +2163,7 @@
         <w:rPr>
           <w:b/>
         </w:rPr>
+        <w:lastRenderedPageBreak/>
         <w:t>Recursos Humanos:</w:t>
       </w:r>
       <w:r>
@@ -2162,7 +2191,6 @@
         <w:rPr>
           <w:b/>
         </w:rPr>
-        <w:lastRenderedPageBreak/>
         <w:t>Geren</w:t>
       </w:r>
       <w:r>
@@ -2248,25 +2276,216 @@
     </w:p>
     <w:p>
       <w:pPr>
-        <w:spacing w:line="360" w:lineRule="auto"/>
-        <w:jc w:val="both"/>
-      </w:pPr>
-    </w:p>
-    <w:p>
-      <w:pPr>
-        <w:spacing w:line="360" w:lineRule="auto"/>
-        <w:ind w:firstLine="709"/>
-        <w:jc w:val="both"/>
-      </w:pPr>
-    </w:p>
-    <w:p>
-      <w:pPr>
-        <w:spacing w:line="360" w:lineRule="auto"/>
-        <w:jc w:val="both"/>
-      </w:pPr>
-      <w:r>
-        <w:br w:type="page"/>
-      </w:r>
+        <w:pStyle w:val="Ttulo5"/>
+      </w:pPr>
+      <w:r>
+        <w:t>1.2.1.2 Metodología de trabajo.</w:t>
+      </w:r>
+    </w:p>
+    <w:p/>
+    <w:p>
+      <w:pPr>
+        <w:jc w:val="both"/>
+      </w:pPr>
+      <w:r>
+        <w:t xml:space="preserve">Los procesos de un servicio técnico se efectúan de la siguiente forma: </w:t>
+      </w:r>
+    </w:p>
+    <w:p>
+      <w:pPr>
+        <w:jc w:val="both"/>
+      </w:pPr>
+      <w:r>
+        <w:t xml:space="preserve">Un cliente llega al servicio técnico  con su </w:t>
+      </w:r>
+      <w:r>
+        <w:t>artículo</w:t>
+      </w:r>
+      <w:r>
+        <w:t xml:space="preserve"> electrónico defectuoso  y  es atendido por un </w:t>
+      </w:r>
+      <w:r>
+        <w:t>recepcionista,</w:t>
+      </w:r>
+      <w:r>
+        <w:t xml:space="preserve"> el cual recibe su producto generando una orden de trabajo en la cual consta que el articulo fue ingresado al servicio técnico entregando una copia de este documento al cliente y otra quedara en </w:t>
+      </w:r>
+      <w:r>
+        <w:t>posesión</w:t>
+      </w:r>
+      <w:r>
+        <w:t xml:space="preserve"> del servicio técnico.</w:t>
+      </w:r>
+    </w:p>
+    <w:p>
+      <w:pPr>
+        <w:jc w:val="both"/>
+      </w:pPr>
+      <w:r>
+        <w:t xml:space="preserve">El recepcionista procede a identificar el articulo con un numero que asigna dependiendo de la orden de trabajo el numero debe estar en la orden y </w:t>
+      </w:r>
+      <w:r>
+        <w:t xml:space="preserve">en </w:t>
+      </w:r>
+      <w:r>
+        <w:t xml:space="preserve"> el </w:t>
+      </w:r>
+      <w:r>
+        <w:t>artículo</w:t>
+      </w:r>
+      <w:r>
+        <w:t>.</w:t>
+      </w:r>
+    </w:p>
+    <w:p>
+      <w:pPr>
+        <w:jc w:val="both"/>
+      </w:pPr>
+      <w:r>
+        <w:t xml:space="preserve">Luego el personal administrativo verifica los ingresos de artículos procediendo a asignar ese trabajo a los técnicos según especialidad, en ningún caso se verifica su disponibilidad de tiempo o carga de trabajo solo se asigna el </w:t>
+      </w:r>
+      <w:r>
+        <w:t>artículo</w:t>
+      </w:r>
+      <w:r>
+        <w:t xml:space="preserve"> para que lo revise.</w:t>
+      </w:r>
+    </w:p>
+    <w:p>
+      <w:pPr>
+        <w:jc w:val="both"/>
+      </w:pPr>
+      <w:r>
+        <w:t xml:space="preserve">El técnico al ver sus ordenes de trabajo asignadas procede a realizar la revisión de los artículos y a emitir un diagnostico el cual, puede ser pendiente, reparado, sin garantía, </w:t>
+      </w:r>
+      <w:r>
+        <w:t xml:space="preserve">o </w:t>
+      </w:r>
+      <w:r>
+        <w:t>sin reparación.</w:t>
+      </w:r>
+    </w:p>
+    <w:p>
+      <w:pPr>
+        <w:jc w:val="both"/>
+      </w:pPr>
+      <w:r>
+        <w:lastRenderedPageBreak/>
+        <w:t>Una vez terminado el diagnostico del articulo el técnico entrega al administrativo que le asigno el trabajo el resultado de su diagnostico este resultado</w:t>
+      </w:r>
+      <w:r>
+        <w:t xml:space="preserve"> puede tener diferentes continuaciones en su flujo normal, ya sea que se necesita un repuesto de reemplazo, que quedara pendiente por información como manuales esquemáticos de circuitos o configuraciones especiales, los cuales deben ser solicitados a la marca del articulo en revisión.</w:t>
+      </w:r>
+    </w:p>
+    <w:p>
+      <w:pPr>
+        <w:jc w:val="both"/>
+      </w:pPr>
+      <w:r>
+        <w:t>Luego el administrativo procede a realizar la gestión de la orden que puede ser cambiar su estado de en revisión a pendiente, reparado, sin garantía o sin reparación.</w:t>
+      </w:r>
+    </w:p>
+    <w:p>
+      <w:pPr>
+        <w:jc w:val="both"/>
+      </w:pPr>
+      <w:r>
+        <w:t>Cuando el proceso finaliza es porque ya se encuentra reparado el artículo, esto debería continuar  haciendo llegar una notificación al cliente que su artículo está listo, esto es por teléfono o vía email, la mayoría de las veces este proceso no se realiza por un tema de recursos y tiempo.</w:t>
+      </w:r>
+    </w:p>
+    <w:p>
+      <w:pPr>
+        <w:jc w:val="both"/>
+      </w:pPr>
+      <w:r>
+        <w:t xml:space="preserve">Es posible apreciar el flujo de trabajo en la Figura 2. Flujo de trabajo de un </w:t>
+      </w:r>
+      <w:r>
+        <w:t>S</w:t>
+      </w:r>
+      <w:r>
+        <w:t>ervicio</w:t>
+      </w:r>
+      <w:r>
+        <w:t xml:space="preserve"> Técnico</w:t>
+      </w:r>
+    </w:p>
+    <w:p>
+      <w:pPr>
+        <w:jc w:val="both"/>
+      </w:pPr>
+    </w:p>
+    <w:p>
+      <w:pPr>
+        <w:jc w:val="center"/>
+      </w:pPr>
+      <w:r>
+        <w:rPr>
+          <w:noProof/>
+          <w:lang w:eastAsia="es-CL"/>
+        </w:rPr>
+        <w:drawing>
+          <wp:inline distT="0" distB="0" distL="0" distR="0">
+            <wp:extent cx="4972050" cy="3276600"/>
+            <wp:effectExtent l="57150" t="19050" r="19050" b="0"/>
+            <wp:docPr id="4" name="3 Imagen" descr="flujo01.jpg"/>
+            <wp:cNvGraphicFramePr>
+              <a:graphicFrameLocks xmlns:a="http://schemas.openxmlformats.org/drawingml/2006/main" noChangeAspect="1"/>
+            </wp:cNvGraphicFramePr>
+            <a:graphic xmlns:a="http://schemas.openxmlformats.org/drawingml/2006/main">
+              <a:graphicData uri="http://schemas.openxmlformats.org/drawingml/2006/picture">
+                <pic:pic xmlns:pic="http://schemas.openxmlformats.org/drawingml/2006/picture">
+                  <pic:nvPicPr>
+                    <pic:cNvPr id="0" name="flujo01.jpg"/>
+                    <pic:cNvPicPr/>
+                  </pic:nvPicPr>
+                  <pic:blipFill>
+                    <a:blip r:embed="rId9"/>
+                    <a:stretch>
+                      <a:fillRect/>
+                    </a:stretch>
+                  </pic:blipFill>
+                  <pic:spPr>
+                    <a:xfrm>
+                      <a:off x="0" y="0"/>
+                      <a:ext cx="4974313" cy="3278091"/>
+                    </a:xfrm>
+                    <a:prstGeom prst="rect">
+                      <a:avLst/>
+                    </a:prstGeom>
+                    <a:scene3d>
+                      <a:camera prst="orthographicFront"/>
+                      <a:lightRig rig="threePt" dir="t"/>
+                    </a:scene3d>
+                    <a:sp3d extrusionH="76200">
+                      <a:extrusionClr>
+                        <a:schemeClr val="tx1"/>
+                      </a:extrusionClr>
+                    </a:sp3d>
+                  </pic:spPr>
+                </pic:pic>
+              </a:graphicData>
+            </a:graphic>
+          </wp:inline>
+        </w:drawing>
+      </w:r>
+    </w:p>
+    <w:p>
+      <w:pPr>
+        <w:jc w:val="center"/>
+      </w:pPr>
+      <w:r>
+        <w:t>Figura 2: Flujo de trabajo de un Servicio Técnico</w:t>
+      </w:r>
+    </w:p>
+    <w:p>
+      <w:pPr>
+        <w:spacing w:line="360" w:lineRule="auto"/>
+        <w:jc w:val="center"/>
+        <w:rPr>
+          <w:u w:val="single"/>
+        </w:rPr>
+      </w:pPr>
     </w:p>
     <w:p>
       <w:pPr>
@@ -3509,8 +3728,8 @@
       </w:r>
     </w:p>
     <w:sectPr>
-      <w:headerReference w:type="default" r:id="rId9"/>
-      <w:footerReference w:type="default" r:id="rId10"/>
+      <w:headerReference w:type="default" r:id="rId10"/>
+      <w:footerReference w:type="default" r:id="rId11"/>
       <w:pgSz w:w="12240" w:h="15840"/>
       <w:pgMar w:top="1418" w:right="1134" w:bottom="1418" w:left="1701" w:header="720" w:footer="720" w:gutter="0"/>
       <w:cols w:space="720"/>
@@ -5632,7 +5851,7 @@
 </file>
 
 <file path=customXml/itemProps1.xml><?xml version="1.0" encoding="utf-8"?>
-<ds:datastoreItem xmlns:ds="http://schemas.openxmlformats.org/officeDocument/2006/customXml" ds:itemID="{7D1FAB08-8C9D-4B7C-AC78-89BE4DAA3EF3}">
+<ds:datastoreItem xmlns:ds="http://schemas.openxmlformats.org/officeDocument/2006/customXml" ds:itemID="{96649DFB-9FEE-4309-89B4-701362E4ABDD}">
   <ds:schemaRefs>
     <ds:schemaRef ds:uri="http://schemas.openxmlformats.org/officeDocument/2006/bibliography"/>
   </ds:schemaRefs>

--- a/sigset/documentos/Seminario/Informe seminario 2.docx
+++ b/sigset/documentos/Seminario/Informe seminario 2.docx
@@ -1970,7 +1970,11 @@
       </w:r>
       <w:bookmarkEnd w:id="9"/>
     </w:p>
-    <w:p>
+    <w:p/>
+    <w:p>
+      <w:pPr>
+        <w:jc w:val="both"/>
+      </w:pPr>
       <w:r>
         <w:t xml:space="preserve">Para la descripción detallada del problema a continuación se </w:t>
       </w:r>
@@ -2163,7 +2167,6 @@
         <w:rPr>
           <w:b/>
         </w:rPr>
-        <w:lastRenderedPageBreak/>
         <w:t>Recursos Humanos:</w:t>
       </w:r>
       <w:r>
@@ -2356,6 +2359,7 @@
         <w:jc w:val="both"/>
       </w:pPr>
       <w:r>
+        <w:lastRenderedPageBreak/>
         <w:t xml:space="preserve">El técnico al ver sus ordenes de trabajo asignadas procede a realizar la revisión de los artículos y a emitir un diagnostico el cual, puede ser pendiente, reparado, sin garantía, </w:t>
       </w:r>
       <w:r>
@@ -2370,7 +2374,6 @@
         <w:jc w:val="both"/>
       </w:pPr>
       <w:r>
-        <w:lastRenderedPageBreak/>
         <w:t>Una vez terminado el diagnostico del articulo el técnico entrega al administrativo que le asigno el trabajo el resultado de su diagnostico este resultado</w:t>
       </w:r>
       <w:r>
@@ -2390,7 +2393,13 @@
         <w:jc w:val="both"/>
       </w:pPr>
       <w:r>
-        <w:t>Cuando el proceso finaliza es porque ya se encuentra reparado el artículo, esto debería continuar  haciendo llegar una notificación al cliente que su artículo está listo, esto es por teléfono o vía email, la mayoría de las veces este proceso no se realiza por un tema de recursos y tiempo.</w:t>
+        <w:t>Cuando el proceso finaliza es porque ya se encuentra reparado el artículo, esto debería continuar  haciendo llegar una notificación al cli</w:t>
+      </w:r>
+      <w:r>
+        <w:t xml:space="preserve">ente que su artículo está listo ya sea </w:t>
+      </w:r>
+      <w:r>
+        <w:t>por teléfono o vía email, la mayoría de las veces este proceso no se realiza por un tema de recursos y tiempo.</w:t>
       </w:r>
     </w:p>
     <w:p>
@@ -2495,7 +2504,6 @@
       </w:pPr>
       <w:bookmarkStart w:id="10" w:name="_Toc240560309"/>
       <w:r>
-        <w:lastRenderedPageBreak/>
         <w:t xml:space="preserve">Capítulo II: </w:t>
       </w:r>
       <w:r>
@@ -2725,6 +2733,7 @@
         <w:jc w:val="both"/>
       </w:pPr>
       <w:r>
+        <w:lastRenderedPageBreak/>
         <w:t>Entregar información de trabajo realizado por técnicos al área de recursos humanos.</w:t>
       </w:r>
     </w:p>
@@ -2755,7 +2764,6 @@
         <w:rPr>
           <w:lang w:val="es-ES_tradnl"/>
         </w:rPr>
-        <w:lastRenderedPageBreak/>
         <w:t>3</w:t>
       </w:r>
       <w:r>
@@ -2817,101 +2825,6 @@
         <w:t>.1.1.1 Sistema ERP.</w:t>
       </w:r>
       <w:bookmarkEnd w:id="18"/>
-    </w:p>
-    <w:p>
-      <w:pPr>
-        <w:spacing w:line="360" w:lineRule="auto"/>
-        <w:jc w:val="both"/>
-      </w:pPr>
-      <w:r>
-        <w:tab/>
-      </w:r>
-      <w:r>
-        <w:br/>
-      </w:r>
-      <w:r>
-        <w:tab/>
-      </w:r>
-      <w:r>
-        <w:t>L</w:t>
-      </w:r>
-      <w:r>
-        <w:t>a</w:t>
-      </w:r>
-      <w:r>
-        <w:t xml:space="preserve"> implementación de sistemas que se encuentran disponibles en el mercado de tipo de Planificación de Recursos Empresariales (ERP), se </w:t>
-      </w:r>
-      <w:r>
-        <w:t>caracterizan</w:t>
-      </w:r>
-      <w:r>
-        <w:t xml:space="preserve"> por ser adaptables y </w:t>
-      </w:r>
-      <w:r>
-        <w:t>configurables</w:t>
-      </w:r>
-      <w:r>
-        <w:t xml:space="preserve"> para la mayoría de las empresas de distintos rubros, si bien este tipo software posee particularidades que lo hacen ser de alto rendimiento y estratégicos para la empresa, </w:t>
-      </w:r>
-      <w:r>
-        <w:t>su implementación y mantenimiento es demasiado costoso en tiempo y personal calificado. Su mayor potencial se consigue si se adapta a los requerimientos de una sola empresa, lo que impide que la reutilización para otras.</w:t>
-      </w:r>
-      <w:r>
-        <w:t xml:space="preserve"> </w:t>
-      </w:r>
-    </w:p>
-    <w:p>
-      <w:pPr>
-        <w:spacing w:line="360" w:lineRule="auto"/>
-      </w:pPr>
-    </w:p>
-    <w:p>
-      <w:pPr>
-        <w:pStyle w:val="Ttulo5"/>
-        <w:spacing w:line="360" w:lineRule="auto"/>
-      </w:pPr>
-      <w:bookmarkStart w:id="19" w:name="_Toc240560317"/>
-      <w:r>
-        <w:t>3</w:t>
-      </w:r>
-      <w:r>
-        <w:t xml:space="preserve">.1.1.2  Sistema </w:t>
-      </w:r>
-      <w:r>
-        <w:t xml:space="preserve">con </w:t>
-      </w:r>
-      <w:r>
-        <w:t>mantención</w:t>
-      </w:r>
-      <w:r>
-        <w:t xml:space="preserve"> </w:t>
-      </w:r>
-      <w:r>
-        <w:t>i</w:t>
-      </w:r>
-      <w:r>
-        <w:t>nterna de la empresa.</w:t>
-      </w:r>
-      <w:bookmarkEnd w:id="19"/>
-      <w:r>
-        <w:br/>
-      </w:r>
-    </w:p>
-    <w:p>
-      <w:pPr>
-        <w:spacing w:line="360" w:lineRule="auto"/>
-        <w:jc w:val="both"/>
-      </w:pPr>
-      <w:r>
-        <w:tab/>
-        <w:t>Se caracteriza por ser un software a medida de acuerdo a requisitos del cliente y todas su implementación se realiza dentro de las dependencias de la empresa, esto significa que el sistema cumple con todas la necesidades de la organización pero a su vez requiere por parte del cliente mantener equipos, software, licencias, seguridad, mantenciones, personal calificado, capacitación, entre otras actividades propias de mantener un software propietario. Esta alternativa es poco factible para empresas pequeñas donde mantener una área informática o soporte es demasiado costoso.</w:t>
-      </w:r>
-    </w:p>
-    <w:p>
-      <w:pPr>
-        <w:spacing w:line="360" w:lineRule="auto"/>
-        <w:jc w:val="both"/>
-      </w:pPr>
     </w:p>
     <w:p>
       <w:pPr>
@@ -2921,15 +2834,112 @@
           <w:u w:val="single"/>
         </w:rPr>
       </w:pPr>
+      <w:r>
+        <w:tab/>
+      </w:r>
+      <w:r>
+        <w:br/>
+      </w:r>
+      <w:r>
+        <w:tab/>
+      </w:r>
+      <w:r>
+        <w:t>L</w:t>
+      </w:r>
+      <w:r>
+        <w:t>a</w:t>
+      </w:r>
+      <w:r>
+        <w:t xml:space="preserve"> implementación de sistemas que se encuentran disponibles en el mercado de tipo de Planificación de Recursos Empresariales (ERP), se </w:t>
+      </w:r>
+      <w:r>
+        <w:t>caracterizan</w:t>
+      </w:r>
+      <w:r>
+        <w:t xml:space="preserve"> por ser adaptables y </w:t>
+      </w:r>
+      <w:r>
+        <w:t>configurables</w:t>
+      </w:r>
+      <w:r>
+        <w:t xml:space="preserve"> para la mayoría de las empresas de distintos rubros, si bien este tipo software posee particularidades que lo hacen ser de alto rendimiento y estratégicos para la empresa, </w:t>
+      </w:r>
+      <w:r>
+        <w:t>su implementación y mantenimiento es demasiado costoso en tiempo y personal calificado. Su mayor potencial se consigue si se adapta a los requerimientos de una sola empresa, lo que impide que la reutilización para otras.</w:t>
+      </w:r>
+      <w:r>
+        <w:t xml:space="preserve"> </w:t>
+      </w:r>
+    </w:p>
+    <w:p>
+      <w:pPr>
+        <w:spacing w:line="360" w:lineRule="auto"/>
+      </w:pPr>
     </w:p>
     <w:p>
       <w:pPr>
         <w:pStyle w:val="Ttulo5"/>
         <w:spacing w:line="360" w:lineRule="auto"/>
       </w:pPr>
+      <w:bookmarkStart w:id="19" w:name="_Toc240560317"/>
+      <w:r>
+        <w:t>3</w:t>
+      </w:r>
+      <w:r>
+        <w:t xml:space="preserve">.1.1.2  Sistema </w:t>
+      </w:r>
+      <w:r>
+        <w:t xml:space="preserve">con </w:t>
+      </w:r>
+      <w:r>
+        <w:t>mantención</w:t>
+      </w:r>
+      <w:r>
+        <w:t xml:space="preserve"> </w:t>
+      </w:r>
+      <w:r>
+        <w:t>i</w:t>
+      </w:r>
+      <w:r>
+        <w:t>nterna de la empresa.</w:t>
+      </w:r>
+      <w:bookmarkEnd w:id="19"/>
+      <w:r>
+        <w:br/>
+      </w:r>
+    </w:p>
+    <w:p>
+      <w:pPr>
+        <w:spacing w:line="360" w:lineRule="auto"/>
+        <w:jc w:val="both"/>
+      </w:pPr>
+      <w:r>
+        <w:tab/>
+        <w:t>Se caracteriza por ser un software a medida de acuerdo a requisitos del cliente y todas su implementación se realiza dentro de las dependencias de la empresa, esto significa que el sistema cumple con todas la necesidades de la organización pero a su vez requiere por parte del cliente mantener equipos, software, licencias, seguridad, mantenciones, personal calificado, capacitación, entre otras actividades propias de mantener un software propietario. Esta alternativa es poco factible para empresas pequeñas donde mantener una área informática o soporte es demasiado costoso.</w:t>
+      </w:r>
+    </w:p>
+    <w:p>
+      <w:pPr>
+        <w:spacing w:line="360" w:lineRule="auto"/>
+        <w:jc w:val="both"/>
+      </w:pPr>
+    </w:p>
+    <w:p>
+      <w:pPr>
+        <w:spacing w:line="360" w:lineRule="auto"/>
+        <w:jc w:val="both"/>
+        <w:rPr>
+          <w:u w:val="single"/>
+        </w:rPr>
+      </w:pPr>
+    </w:p>
+    <w:p>
+      <w:pPr>
+        <w:pStyle w:val="Ttulo5"/>
+        <w:spacing w:line="360" w:lineRule="auto"/>
+      </w:pPr>
       <w:bookmarkStart w:id="20" w:name="_Toc240560318"/>
       <w:r>
-        <w:lastRenderedPageBreak/>
         <w:t>3</w:t>
       </w:r>
       <w:r>
@@ -3791,7 +3801,7 @@
             <w:rPr>
               <w:noProof/>
             </w:rPr>
-            <w:t>5</w:t>
+            <w:t>8</w:t>
           </w:r>
         </w:fldSimple>
       </w:sdtContent>
@@ -3912,7 +3922,7 @@
         <w:rPr>
           <w:noProof/>
         </w:rPr>
-        <w:t>Capítulo I: Introducción</w:t>
+        <w:t>Capítulo II: Desarrollo del Tema</w:t>
       </w:r>
     </w:fldSimple>
   </w:p>
@@ -5851,7 +5861,7 @@
 </file>
 
 <file path=customXml/itemProps1.xml><?xml version="1.0" encoding="utf-8"?>
-<ds:datastoreItem xmlns:ds="http://schemas.openxmlformats.org/officeDocument/2006/customXml" ds:itemID="{96649DFB-9FEE-4309-89B4-701362E4ABDD}">
+<ds:datastoreItem xmlns:ds="http://schemas.openxmlformats.org/officeDocument/2006/customXml" ds:itemID="{9ABEB923-EB61-4636-9DAF-2D7A770FF60F}">
   <ds:schemaRefs>
     <ds:schemaRef ds:uri="http://schemas.openxmlformats.org/officeDocument/2006/bibliography"/>
   </ds:schemaRefs>

--- a/sigset/documentos/Seminario/Informe seminario 2.docx
+++ b/sigset/documentos/Seminario/Informe seminario 2.docx
@@ -128,6 +128,7 @@
             <w:tabs>
               <w:tab w:val="right" w:leader="dot" w:pos="9395"/>
             </w:tabs>
+            <w:spacing w:line="360" w:lineRule="auto"/>
             <w:rPr>
               <w:rFonts w:asciiTheme="minorHAnsi" w:eastAsiaTheme="minorEastAsia" w:hAnsiTheme="minorHAnsi"/>
               <w:noProof/>
@@ -200,6 +201,7 @@
               <w:tab w:val="left" w:pos="1100"/>
               <w:tab w:val="right" w:leader="dot" w:pos="9395"/>
             </w:tabs>
+            <w:spacing w:line="360" w:lineRule="auto"/>
             <w:rPr>
               <w:rFonts w:asciiTheme="minorHAnsi" w:eastAsiaTheme="minorEastAsia" w:hAnsiTheme="minorHAnsi"/>
               <w:noProof/>
@@ -287,6 +289,7 @@
             <w:tabs>
               <w:tab w:val="right" w:leader="dot" w:pos="9395"/>
             </w:tabs>
+            <w:spacing w:line="360" w:lineRule="auto"/>
             <w:rPr>
               <w:rFonts w:asciiTheme="minorHAnsi" w:eastAsiaTheme="minorEastAsia" w:hAnsiTheme="minorHAnsi"/>
               <w:noProof/>
@@ -358,6 +361,7 @@
             <w:tabs>
               <w:tab w:val="right" w:leader="dot" w:pos="9395"/>
             </w:tabs>
+            <w:spacing w:line="360" w:lineRule="auto"/>
             <w:rPr>
               <w:rFonts w:asciiTheme="minorHAnsi" w:eastAsiaTheme="minorEastAsia" w:hAnsiTheme="minorHAnsi"/>
               <w:noProof/>
@@ -498,6 +502,7 @@
               <w:tab w:val="left" w:pos="660"/>
               <w:tab w:val="right" w:leader="dot" w:pos="9395"/>
             </w:tabs>
+            <w:spacing w:line="360" w:lineRule="auto"/>
             <w:rPr>
               <w:rFonts w:asciiTheme="minorHAnsi" w:eastAsiaTheme="minorEastAsia" w:hAnsiTheme="minorHAnsi"/>
               <w:noProof/>
@@ -586,6 +591,7 @@
               <w:tab w:val="left" w:pos="1100"/>
               <w:tab w:val="right" w:leader="dot" w:pos="9395"/>
             </w:tabs>
+            <w:spacing w:line="360" w:lineRule="auto"/>
             <w:rPr>
               <w:rFonts w:asciiTheme="minorHAnsi" w:eastAsiaTheme="minorEastAsia" w:hAnsiTheme="minorHAnsi"/>
               <w:noProof/>
@@ -673,6 +679,7 @@
             <w:tabs>
               <w:tab w:val="right" w:leader="dot" w:pos="9395"/>
             </w:tabs>
+            <w:spacing w:line="360" w:lineRule="auto"/>
             <w:rPr>
               <w:rFonts w:asciiTheme="minorHAnsi" w:eastAsiaTheme="minorEastAsia" w:hAnsiTheme="minorHAnsi"/>
               <w:noProof/>
@@ -744,6 +751,7 @@
             <w:tabs>
               <w:tab w:val="right" w:leader="dot" w:pos="9395"/>
             </w:tabs>
+            <w:spacing w:line="360" w:lineRule="auto"/>
             <w:rPr>
               <w:rFonts w:asciiTheme="minorHAnsi" w:eastAsiaTheme="minorEastAsia" w:hAnsiTheme="minorHAnsi"/>
               <w:noProof/>
@@ -823,6 +831,7 @@
             <w:tabs>
               <w:tab w:val="right" w:leader="dot" w:pos="9395"/>
             </w:tabs>
+            <w:spacing w:line="360" w:lineRule="auto"/>
             <w:rPr>
               <w:rFonts w:asciiTheme="minorHAnsi" w:eastAsiaTheme="minorEastAsia" w:hAnsiTheme="minorHAnsi"/>
               <w:noProof/>
@@ -895,6 +904,7 @@
             <w:tabs>
               <w:tab w:val="right" w:leader="dot" w:pos="9395"/>
             </w:tabs>
+            <w:spacing w:line="360" w:lineRule="auto"/>
             <w:rPr>
               <w:rFonts w:asciiTheme="minorHAnsi" w:eastAsiaTheme="minorEastAsia" w:hAnsiTheme="minorHAnsi"/>
               <w:noProof/>
@@ -966,6 +976,7 @@
             <w:tabs>
               <w:tab w:val="right" w:leader="dot" w:pos="9395"/>
             </w:tabs>
+            <w:spacing w:line="360" w:lineRule="auto"/>
             <w:rPr>
               <w:rFonts w:asciiTheme="minorHAnsi" w:eastAsiaTheme="minorEastAsia" w:hAnsiTheme="minorHAnsi"/>
               <w:noProof/>
@@ -1037,6 +1048,7 @@
             <w:tabs>
               <w:tab w:val="right" w:leader="dot" w:pos="9395"/>
             </w:tabs>
+            <w:spacing w:line="360" w:lineRule="auto"/>
             <w:rPr>
               <w:rFonts w:asciiTheme="minorHAnsi" w:eastAsiaTheme="minorEastAsia" w:hAnsiTheme="minorHAnsi"/>
               <w:noProof/>
@@ -1108,6 +1120,7 @@
             <w:tabs>
               <w:tab w:val="right" w:leader="dot" w:pos="9395"/>
             </w:tabs>
+            <w:spacing w:line="360" w:lineRule="auto"/>
             <w:rPr>
               <w:rFonts w:asciiTheme="minorHAnsi" w:eastAsiaTheme="minorEastAsia" w:hAnsiTheme="minorHAnsi"/>
               <w:noProof/>
@@ -1179,6 +1192,7 @@
             <w:tabs>
               <w:tab w:val="right" w:leader="dot" w:pos="9395"/>
             </w:tabs>
+            <w:spacing w:line="360" w:lineRule="auto"/>
             <w:rPr>
               <w:rFonts w:asciiTheme="minorHAnsi" w:eastAsiaTheme="minorEastAsia" w:hAnsiTheme="minorHAnsi"/>
               <w:noProof/>
@@ -1250,6 +1264,7 @@
             <w:tabs>
               <w:tab w:val="right" w:leader="dot" w:pos="9395"/>
             </w:tabs>
+            <w:spacing w:line="360" w:lineRule="auto"/>
             <w:rPr>
               <w:rFonts w:asciiTheme="minorHAnsi" w:eastAsiaTheme="minorEastAsia" w:hAnsiTheme="minorHAnsi"/>
               <w:noProof/>
@@ -1321,6 +1336,7 @@
             <w:tabs>
               <w:tab w:val="right" w:leader="dot" w:pos="9395"/>
             </w:tabs>
+            <w:spacing w:line="360" w:lineRule="auto"/>
             <w:rPr>
               <w:rFonts w:asciiTheme="minorHAnsi" w:eastAsiaTheme="minorEastAsia" w:hAnsiTheme="minorHAnsi"/>
               <w:noProof/>
@@ -1392,6 +1408,7 @@
             <w:tabs>
               <w:tab w:val="right" w:leader="dot" w:pos="9395"/>
             </w:tabs>
+            <w:spacing w:line="360" w:lineRule="auto"/>
             <w:rPr>
               <w:rFonts w:asciiTheme="minorHAnsi" w:eastAsiaTheme="minorEastAsia" w:hAnsiTheme="minorHAnsi"/>
               <w:noProof/>
@@ -1463,6 +1480,7 @@
             <w:tabs>
               <w:tab w:val="right" w:leader="dot" w:pos="9395"/>
             </w:tabs>
+            <w:spacing w:line="360" w:lineRule="auto"/>
             <w:rPr>
               <w:rFonts w:asciiTheme="minorHAnsi" w:eastAsiaTheme="minorEastAsia" w:hAnsiTheme="minorHAnsi"/>
               <w:noProof/>
@@ -1534,6 +1552,7 @@
             <w:tabs>
               <w:tab w:val="right" w:leader="dot" w:pos="9395"/>
             </w:tabs>
+            <w:spacing w:line="360" w:lineRule="auto"/>
             <w:rPr>
               <w:rFonts w:asciiTheme="minorHAnsi" w:eastAsiaTheme="minorEastAsia" w:hAnsiTheme="minorHAnsi"/>
               <w:noProof/>
@@ -1633,6 +1652,7 @@
       <w:bookmarkStart w:id="1" w:name="_Ref239347460"/>
       <w:bookmarkStart w:id="2" w:name="_Toc239354244"/>
       <w:r>
+        <w:lastRenderedPageBreak/>
         <w:br w:type="page"/>
       </w:r>
     </w:p>
@@ -1970,9 +1990,14 @@
       </w:r>
       <w:bookmarkEnd w:id="9"/>
     </w:p>
-    <w:p/>
-    <w:p>
-      <w:pPr>
+    <w:p>
+      <w:pPr>
+        <w:spacing w:line="360" w:lineRule="auto"/>
+      </w:pPr>
+    </w:p>
+    <w:p>
+      <w:pPr>
+        <w:spacing w:line="360" w:lineRule="auto"/>
         <w:jc w:val="both"/>
       </w:pPr>
       <w:r>
@@ -1994,17 +2019,23 @@
     <w:p>
       <w:pPr>
         <w:pStyle w:val="Ttulo5"/>
+        <w:spacing w:line="360" w:lineRule="auto"/>
       </w:pPr>
     </w:p>
     <w:p>
       <w:pPr>
         <w:pStyle w:val="Ttulo5"/>
+        <w:spacing w:line="360" w:lineRule="auto"/>
       </w:pPr>
       <w:r>
         <w:t>1.2.1.1 Estructura organizacional del Servicio Técnico.</w:t>
       </w:r>
     </w:p>
-    <w:p/>
+    <w:p>
+      <w:pPr>
+        <w:spacing w:line="360" w:lineRule="auto"/>
+      </w:pPr>
+    </w:p>
     <w:p>
       <w:pPr>
         <w:spacing w:line="360" w:lineRule="auto"/>
@@ -2134,6 +2165,7 @@
         <w:rPr>
           <w:b/>
         </w:rPr>
+        <w:lastRenderedPageBreak/>
         <w:t>Supervisores:</w:t>
       </w:r>
       <w:r>
@@ -2280,14 +2312,20 @@
     <w:p>
       <w:pPr>
         <w:pStyle w:val="Ttulo5"/>
+        <w:spacing w:line="360" w:lineRule="auto"/>
       </w:pPr>
       <w:r>
         <w:t>1.2.1.2 Metodología de trabajo.</w:t>
       </w:r>
     </w:p>
-    <w:p/>
-    <w:p>
-      <w:pPr>
+    <w:p>
+      <w:pPr>
+        <w:spacing w:line="360" w:lineRule="auto"/>
+      </w:pPr>
+    </w:p>
+    <w:p>
+      <w:pPr>
+        <w:spacing w:line="360" w:lineRule="auto"/>
         <w:jc w:val="both"/>
       </w:pPr>
       <w:r>
@@ -2296,6 +2334,7 @@
     </w:p>
     <w:p>
       <w:pPr>
+        <w:spacing w:line="360" w:lineRule="auto"/>
         <w:jc w:val="both"/>
       </w:pPr>
       <w:r>
@@ -2322,9 +2361,11 @@
     </w:p>
     <w:p>
       <w:pPr>
-        <w:jc w:val="both"/>
-      </w:pPr>
-      <w:r>
+        <w:spacing w:line="360" w:lineRule="auto"/>
+        <w:jc w:val="both"/>
+      </w:pPr>
+      <w:r>
+        <w:lastRenderedPageBreak/>
         <w:t xml:space="preserve">El recepcionista procede a identificar el articulo con un numero que asigna dependiendo de la orden de trabajo el numero debe estar en la orden y </w:t>
       </w:r>
       <w:r>
@@ -2342,6 +2383,7 @@
     </w:p>
     <w:p>
       <w:pPr>
+        <w:spacing w:line="360" w:lineRule="auto"/>
         <w:jc w:val="both"/>
       </w:pPr>
       <w:r>
@@ -2356,10 +2398,10 @@
     </w:p>
     <w:p>
       <w:pPr>
-        <w:jc w:val="both"/>
-      </w:pPr>
-      <w:r>
-        <w:lastRenderedPageBreak/>
+        <w:spacing w:line="360" w:lineRule="auto"/>
+        <w:jc w:val="both"/>
+      </w:pPr>
+      <w:r>
         <w:t xml:space="preserve">El técnico al ver sus ordenes de trabajo asignadas procede a realizar la revisión de los artículos y a emitir un diagnostico el cual, puede ser pendiente, reparado, sin garantía, </w:t>
       </w:r>
       <w:r>
@@ -2371,6 +2413,7 @@
     </w:p>
     <w:p>
       <w:pPr>
+        <w:spacing w:line="360" w:lineRule="auto"/>
         <w:jc w:val="both"/>
       </w:pPr>
       <w:r>
@@ -2382,6 +2425,7 @@
     </w:p>
     <w:p>
       <w:pPr>
+        <w:spacing w:line="360" w:lineRule="auto"/>
         <w:jc w:val="both"/>
       </w:pPr>
       <w:r>
@@ -2390,6 +2434,7 @@
     </w:p>
     <w:p>
       <w:pPr>
+        <w:spacing w:line="360" w:lineRule="auto"/>
         <w:jc w:val="both"/>
       </w:pPr>
       <w:r>
@@ -2404,6 +2449,7 @@
     </w:p>
     <w:p>
       <w:pPr>
+        <w:spacing w:line="360" w:lineRule="auto"/>
         <w:jc w:val="both"/>
       </w:pPr>
       <w:r>
@@ -2421,11 +2467,13 @@
     </w:p>
     <w:p>
       <w:pPr>
-        <w:jc w:val="both"/>
-      </w:pPr>
-    </w:p>
-    <w:p>
-      <w:pPr>
+        <w:spacing w:line="360" w:lineRule="auto"/>
+        <w:jc w:val="both"/>
+      </w:pPr>
+    </w:p>
+    <w:p>
+      <w:pPr>
+        <w:spacing w:line="360" w:lineRule="auto"/>
         <w:jc w:val="center"/>
       </w:pPr>
       <w:r>
@@ -2433,6 +2481,7 @@
           <w:noProof/>
           <w:lang w:eastAsia="es-CL"/>
         </w:rPr>
+        <w:lastRenderedPageBreak/>
         <w:drawing>
           <wp:inline distT="0" distB="0" distL="0" distR="0">
             <wp:extent cx="4972050" cy="3276600"/>
@@ -2481,6 +2530,7 @@
     </w:p>
     <w:p>
       <w:pPr>
+        <w:spacing w:line="360" w:lineRule="auto"/>
         <w:jc w:val="center"/>
       </w:pPr>
       <w:r>
@@ -2489,12 +2539,19 @@
     </w:p>
     <w:p>
       <w:pPr>
-        <w:spacing w:line="360" w:lineRule="auto"/>
-        <w:jc w:val="center"/>
         <w:rPr>
-          <w:u w:val="single"/>
+          <w:rFonts w:asciiTheme="majorHAnsi" w:eastAsiaTheme="majorEastAsia" w:hAnsiTheme="majorHAnsi" w:cstheme="majorBidi"/>
+          <w:b/>
+          <w:bCs/>
+          <w:color w:val="365F91" w:themeColor="accent1" w:themeShade="BF"/>
+          <w:sz w:val="28"/>
+          <w:szCs w:val="28"/>
         </w:rPr>
       </w:pPr>
+      <w:bookmarkStart w:id="10" w:name="_Toc240560309"/>
+      <w:r>
+        <w:br w:type="page"/>
+      </w:r>
     </w:p>
     <w:p>
       <w:pPr>
@@ -2502,8 +2559,8 @@
         <w:spacing w:line="360" w:lineRule="auto"/>
         <w:jc w:val="both"/>
       </w:pPr>
-      <w:bookmarkStart w:id="10" w:name="_Toc240560309"/>
-      <w:r>
+      <w:r>
+        <w:lastRenderedPageBreak/>
         <w:t xml:space="preserve">Capítulo II: </w:t>
       </w:r>
       <w:r>
@@ -2733,7 +2790,6 @@
         <w:jc w:val="both"/>
       </w:pPr>
       <w:r>
-        <w:lastRenderedPageBreak/>
         <w:t>Entregar información de trabajo realizado por técnicos al área de recursos humanos.</w:t>
       </w:r>
     </w:p>
@@ -2764,249 +2820,1364 @@
         <w:rPr>
           <w:lang w:val="es-ES_tradnl"/>
         </w:rPr>
-        <w:t>3</w:t>
-      </w:r>
-      <w:r>
-        <w:t xml:space="preserve"> Metodología de trabajo</w:t>
-      </w:r>
-      <w:bookmarkEnd w:id="15"/>
-    </w:p>
-    <w:p>
-      <w:pPr>
-        <w:pStyle w:val="Ttulo3"/>
-      </w:pPr>
-      <w:bookmarkStart w:id="16" w:name="_Toc240560314"/>
-      <w:r>
-        <w:t>3</w:t>
-      </w:r>
-      <w:r>
-        <w:t>.1 Propuesta de solución</w:t>
-      </w:r>
-      <w:bookmarkEnd w:id="16"/>
-      <w:r>
-        <w:t xml:space="preserve"> </w:t>
-      </w:r>
-    </w:p>
-    <w:p>
-      <w:pPr>
-        <w:spacing w:line="360" w:lineRule="auto"/>
-        <w:jc w:val="both"/>
-      </w:pPr>
-      <w:r>
-        <w:t>En este punto se proponen diferentes alternativas para solucionar las problemáticas de flujos de procesos  de los servicios técnicos.</w:t>
-      </w:r>
-    </w:p>
-    <w:p>
-      <w:pPr>
-        <w:pStyle w:val="Ttulo4"/>
-        <w:spacing w:line="360" w:lineRule="auto"/>
-        <w:jc w:val="both"/>
-      </w:pPr>
-      <w:bookmarkStart w:id="17" w:name="_Toc240560315"/>
-      <w:r>
-        <w:t>3</w:t>
-      </w:r>
-      <w:r>
-        <w:t>.1.1 Alternativas</w:t>
-      </w:r>
-      <w:bookmarkEnd w:id="17"/>
-    </w:p>
-    <w:p>
-      <w:pPr>
-        <w:pStyle w:val="Ttulo5"/>
-        <w:spacing w:line="360" w:lineRule="auto"/>
-        <w:jc w:val="both"/>
-      </w:pPr>
-      <w:bookmarkStart w:id="18" w:name="_Toc240560316"/>
-      <w:r>
-        <w:t>3</w:t>
-      </w:r>
-      <w:r>
-        <w:t>.1.1.1 Sistema ERP.</w:t>
-      </w:r>
-      <w:bookmarkEnd w:id="18"/>
-    </w:p>
-    <w:p>
-      <w:pPr>
-        <w:spacing w:line="360" w:lineRule="auto"/>
-        <w:jc w:val="both"/>
-        <w:rPr>
-          <w:u w:val="single"/>
-        </w:rPr>
-      </w:pPr>
-      <w:r>
-        <w:tab/>
-      </w:r>
-      <w:r>
-        <w:br/>
-      </w:r>
-      <w:r>
-        <w:tab/>
-      </w:r>
-      <w:r>
-        <w:t>L</w:t>
-      </w:r>
-      <w:r>
-        <w:t>a</w:t>
-      </w:r>
-      <w:r>
-        <w:t xml:space="preserve"> implementación de sistemas que se encuentran disponibles en el mercado de tipo de Planificación de Recursos Empresariales (ERP), se </w:t>
-      </w:r>
-      <w:r>
-        <w:t>caracterizan</w:t>
-      </w:r>
-      <w:r>
-        <w:t xml:space="preserve"> por ser adaptables y </w:t>
-      </w:r>
-      <w:r>
-        <w:t>configurables</w:t>
-      </w:r>
-      <w:r>
-        <w:t xml:space="preserve"> para la mayoría de las empresas de distintos rubros, si bien este tipo software posee particularidades que lo hacen ser de alto rendimiento y estratégicos para la empresa, </w:t>
-      </w:r>
-      <w:r>
-        <w:t>su implementación y mantenimiento es demasiado costoso en tiempo y personal calificado. Su mayor potencial se consigue si se adapta a los requerimientos de una sola empresa, lo que impide que la reutilización para otras.</w:t>
-      </w:r>
-      <w:r>
-        <w:t xml:space="preserve"> </w:t>
-      </w:r>
-    </w:p>
-    <w:p>
-      <w:pPr>
-        <w:spacing w:line="360" w:lineRule="auto"/>
-      </w:pPr>
-    </w:p>
-    <w:p>
-      <w:pPr>
-        <w:pStyle w:val="Ttulo5"/>
-        <w:spacing w:line="360" w:lineRule="auto"/>
-      </w:pPr>
-      <w:bookmarkStart w:id="19" w:name="_Toc240560317"/>
-      <w:r>
-        <w:t>3</w:t>
-      </w:r>
-      <w:r>
-        <w:t xml:space="preserve">.1.1.2  Sistema </w:t>
-      </w:r>
-      <w:r>
-        <w:t xml:space="preserve">con </w:t>
-      </w:r>
-      <w:r>
-        <w:t>mantención</w:t>
-      </w:r>
-      <w:r>
-        <w:t xml:space="preserve"> </w:t>
-      </w:r>
-      <w:r>
-        <w:t>i</w:t>
-      </w:r>
-      <w:r>
-        <w:t>nterna de la empresa.</w:t>
-      </w:r>
-      <w:bookmarkEnd w:id="19"/>
-      <w:r>
-        <w:br/>
-      </w:r>
-    </w:p>
-    <w:p>
-      <w:pPr>
-        <w:spacing w:line="360" w:lineRule="auto"/>
-        <w:jc w:val="both"/>
-      </w:pPr>
-      <w:r>
-        <w:tab/>
-        <w:t>Se caracteriza por ser un software a medida de acuerdo a requisitos del cliente y todas su implementación se realiza dentro de las dependencias de la empresa, esto significa que el sistema cumple con todas la necesidades de la organización pero a su vez requiere por parte del cliente mantener equipos, software, licencias, seguridad, mantenciones, personal calificado, capacitación, entre otras actividades propias de mantener un software propietario. Esta alternativa es poco factible para empresas pequeñas donde mantener una área informática o soporte es demasiado costoso.</w:t>
-      </w:r>
-    </w:p>
-    <w:p>
-      <w:pPr>
-        <w:spacing w:line="360" w:lineRule="auto"/>
-        <w:jc w:val="both"/>
-      </w:pPr>
-    </w:p>
-    <w:p>
-      <w:pPr>
-        <w:spacing w:line="360" w:lineRule="auto"/>
-        <w:jc w:val="both"/>
-        <w:rPr>
-          <w:u w:val="single"/>
-        </w:rPr>
-      </w:pPr>
-    </w:p>
-    <w:p>
-      <w:pPr>
-        <w:pStyle w:val="Ttulo5"/>
-        <w:spacing w:line="360" w:lineRule="auto"/>
-      </w:pPr>
-      <w:bookmarkStart w:id="20" w:name="_Toc240560318"/>
-      <w:r>
-        <w:t>3</w:t>
-      </w:r>
-      <w:r>
-        <w:t>.1.1.3</w:t>
-      </w:r>
-      <w:r>
-        <w:t xml:space="preserve"> </w:t>
-      </w:r>
-      <w:r>
-        <w:t xml:space="preserve"> S</w:t>
-      </w:r>
-      <w:r>
-        <w:t>oftware</w:t>
-      </w:r>
-      <w:r>
-        <w:t xml:space="preserve"> como servicio</w:t>
-      </w:r>
-      <w:bookmarkEnd w:id="20"/>
-      <w:r>
-        <w:br/>
-      </w:r>
-      <w:r>
-        <w:tab/>
-      </w:r>
-    </w:p>
-    <w:p>
-      <w:pPr>
-        <w:spacing w:line="360" w:lineRule="auto"/>
-        <w:jc w:val="both"/>
-      </w:pPr>
-      <w:r>
-        <w:tab/>
-      </w:r>
-      <w:r>
-        <w:t>Un sistema como servicio, se caracteriza por proveer de forma externa una solución a los requerimientos esenciales de una o varias empresas, esto significa que el cliente se desliga de responsabilidades que conllevan el mantenimiento de un sistema, esto solo lo hace responsable del consumo del servicio mediante un dispositivo con conexión a internet y una subscripción vigente al servicio. El sistema se puede adaptar al tamaño y necesidades de la empresa según la demanda que se requiera, por ejemplo nuevas características, mayor cantidad de usuarios, personalización, etc.</w:t>
-      </w:r>
-      <w:r>
-        <w:t xml:space="preserve"> </w:t>
-      </w:r>
-      <w:r>
-        <w:t>Además</w:t>
-      </w:r>
-      <w:r>
-        <w:t xml:space="preserve"> el cliente puede pagar por lo que usa, lo que lo convierte en una opción tanto para empresas pequeñas como grandes. La desventaja que conlleva todo esto es de no poseer un sistema propietario, acceso al código fuente ni tampoco acceso directo a las bases de datos.</w:t>
-      </w:r>
-    </w:p>
-    <w:p>
-      <w:pPr>
-        <w:spacing w:line="360" w:lineRule="auto"/>
-        <w:jc w:val="both"/>
-      </w:pPr>
-      <w:r>
-        <w:br w:type="page"/>
-      </w:r>
-    </w:p>
-    <w:p>
-      <w:pPr>
-        <w:pStyle w:val="Ttulo4"/>
-        <w:spacing w:line="360" w:lineRule="auto"/>
-        <w:jc w:val="both"/>
-      </w:pPr>
-      <w:bookmarkStart w:id="21" w:name="_Toc240560319"/>
-      <w:r>
         <w:lastRenderedPageBreak/>
         <w:t>3</w:t>
       </w:r>
       <w:r>
+        <w:t xml:space="preserve"> Metodología de trabajo</w:t>
+      </w:r>
+      <w:bookmarkEnd w:id="15"/>
+    </w:p>
+    <w:p>
+      <w:pPr>
+        <w:pStyle w:val="Ttulo3"/>
+      </w:pPr>
+      <w:bookmarkStart w:id="16" w:name="_Toc240560314"/>
+      <w:r>
+        <w:t>3</w:t>
+      </w:r>
+      <w:r>
+        <w:t>.1 Propuesta de solución</w:t>
+      </w:r>
+      <w:bookmarkEnd w:id="16"/>
+      <w:r>
+        <w:t xml:space="preserve"> </w:t>
+      </w:r>
+    </w:p>
+    <w:p>
+      <w:pPr>
+        <w:spacing w:line="360" w:lineRule="auto"/>
+        <w:jc w:val="both"/>
+      </w:pPr>
+      <w:r>
+        <w:t>En este punto se proponen diferentes alternativas para solucionar las problemáticas de flujos de procesos  de los servicios técnicos.</w:t>
+      </w:r>
+    </w:p>
+    <w:p>
+      <w:pPr>
+        <w:pStyle w:val="Ttulo4"/>
+        <w:spacing w:line="360" w:lineRule="auto"/>
+        <w:jc w:val="both"/>
+      </w:pPr>
+      <w:bookmarkStart w:id="17" w:name="_Toc240560315"/>
+      <w:r>
+        <w:t>3</w:t>
+      </w:r>
+      <w:r>
+        <w:t>.1.1 Alternativas</w:t>
+      </w:r>
+      <w:bookmarkEnd w:id="17"/>
+    </w:p>
+    <w:p>
+      <w:pPr>
+        <w:pStyle w:val="Ttulo5"/>
+        <w:spacing w:line="360" w:lineRule="auto"/>
+        <w:jc w:val="both"/>
+      </w:pPr>
+      <w:bookmarkStart w:id="18" w:name="_Toc240560316"/>
+      <w:r>
+        <w:t>3</w:t>
+      </w:r>
+      <w:r>
+        <w:t>.1.1.1 Sistema ERP.</w:t>
+      </w:r>
+      <w:bookmarkEnd w:id="18"/>
+    </w:p>
+    <w:p>
+      <w:pPr>
+        <w:spacing w:line="360" w:lineRule="auto"/>
+        <w:jc w:val="both"/>
+      </w:pPr>
+      <w:r>
+        <w:tab/>
+      </w:r>
+      <w:r>
+        <w:br/>
+      </w:r>
+      <w:r>
+        <w:tab/>
+      </w:r>
+      <w:r>
+        <w:t>L</w:t>
+      </w:r>
+      <w:r>
+        <w:t>a</w:t>
+      </w:r>
+      <w:r>
+        <w:t xml:space="preserve"> implementación de sistemas que se encuentran disponibles en el mercado de tipo de Planificación de Recursos Empresariales (ERP), se </w:t>
+      </w:r>
+      <w:r>
+        <w:t>caracterizan</w:t>
+      </w:r>
+      <w:r>
+        <w:t xml:space="preserve"> por ser adaptables y </w:t>
+      </w:r>
+      <w:r>
+        <w:t>configurables</w:t>
+      </w:r>
+      <w:r>
+        <w:t xml:space="preserve"> para la mayoría de las empresas de distintos rubros, si bien este tipo software posee particularidades que lo hacen ser de alto rendimiento y estratégicos para la empresa, </w:t>
+      </w:r>
+      <w:r>
+        <w:t>su implementación y mantenimiento es demasiado costoso en tiempo y personal calificado. Su mayor potencial se consigue si se adapta a los requerimientos de una sola empresa, lo que impide que la reutilización para otras.</w:t>
+      </w:r>
+      <w:r>
+        <w:t xml:space="preserve"> </w:t>
+      </w:r>
+    </w:p>
+    <w:p>
+      <w:pPr>
+        <w:spacing w:line="360" w:lineRule="auto"/>
+        <w:jc w:val="both"/>
+      </w:pPr>
+      <w:r>
+        <w:t>Los costos de un sistema ERP actualmente en Chile son elevados, se puede considerar las siguientes cifras para la herramienta, personal capacitado  el cual se encargara de su mantención, capacitaciones para el personal encargado, mantenciones, soporte.</w:t>
+      </w:r>
+      <w:r>
+        <w:t xml:space="preserve"> </w:t>
+      </w:r>
+      <w:r>
+        <w:t>Detalle de costos para implementar un sistema ERP en una Pyme Promedio.</w:t>
+      </w:r>
+    </w:p>
+    <w:tbl>
+      <w:tblPr>
+        <w:tblStyle w:val="Tablaconcuadrcula"/>
+        <w:tblW w:w="0" w:type="auto"/>
+        <w:tblLook w:val="04A0"/>
+      </w:tblPr>
+      <w:tblGrid>
+        <w:gridCol w:w="2386"/>
+        <w:gridCol w:w="2386"/>
+        <w:gridCol w:w="2386"/>
+        <w:gridCol w:w="2387"/>
+      </w:tblGrid>
+      <w:tr>
+        <w:tc>
+          <w:tcPr>
+            <w:tcW w:w="2386" w:type="dxa"/>
+            <w:shd w:val="pct25" w:color="auto" w:fill="auto"/>
+          </w:tcPr>
+          <w:p>
+            <w:pPr>
+              <w:spacing w:line="360" w:lineRule="auto"/>
+              <w:jc w:val="center"/>
+            </w:pPr>
+            <w:r>
+              <w:t>Detalle</w:t>
+            </w:r>
+          </w:p>
+        </w:tc>
+        <w:tc>
+          <w:tcPr>
+            <w:tcW w:w="2386" w:type="dxa"/>
+            <w:shd w:val="pct25" w:color="auto" w:fill="auto"/>
+          </w:tcPr>
+          <w:p>
+            <w:pPr>
+              <w:spacing w:line="360" w:lineRule="auto"/>
+              <w:jc w:val="center"/>
+            </w:pPr>
+            <w:r>
+              <w:t>Cantidad Usuarios</w:t>
+            </w:r>
+          </w:p>
+        </w:tc>
+        <w:tc>
+          <w:tcPr>
+            <w:tcW w:w="2386" w:type="dxa"/>
+            <w:shd w:val="pct25" w:color="auto" w:fill="auto"/>
+          </w:tcPr>
+          <w:p>
+            <w:pPr>
+              <w:spacing w:line="360" w:lineRule="auto"/>
+              <w:jc w:val="center"/>
+            </w:pPr>
+            <w:r>
+              <w:t>Tiempo</w:t>
+            </w:r>
+          </w:p>
+        </w:tc>
+        <w:tc>
+          <w:tcPr>
+            <w:tcW w:w="2387" w:type="dxa"/>
+            <w:shd w:val="pct25" w:color="auto" w:fill="auto"/>
+          </w:tcPr>
+          <w:p>
+            <w:pPr>
+              <w:spacing w:line="360" w:lineRule="auto"/>
+              <w:jc w:val="center"/>
+            </w:pPr>
+            <w:r>
+              <w:t>Valor Total</w:t>
+            </w:r>
+          </w:p>
+        </w:tc>
+      </w:tr>
+      <w:tr>
+        <w:tc>
+          <w:tcPr>
+            <w:tcW w:w="2386" w:type="dxa"/>
+          </w:tcPr>
+          <w:p>
+            <w:pPr>
+              <w:spacing w:line="360" w:lineRule="auto"/>
+              <w:jc w:val="both"/>
+            </w:pPr>
+            <w:r>
+              <w:t>Licencia</w:t>
+            </w:r>
+          </w:p>
+        </w:tc>
+        <w:tc>
+          <w:tcPr>
+            <w:tcW w:w="2386" w:type="dxa"/>
+          </w:tcPr>
+          <w:p>
+            <w:pPr>
+              <w:spacing w:line="360" w:lineRule="auto"/>
+              <w:jc w:val="both"/>
+            </w:pPr>
+            <w:r>
+              <w:t>Por Usuario</w:t>
+            </w:r>
+          </w:p>
+        </w:tc>
+        <w:tc>
+          <w:tcPr>
+            <w:tcW w:w="2386" w:type="dxa"/>
+          </w:tcPr>
+          <w:p>
+            <w:pPr>
+              <w:spacing w:line="360" w:lineRule="auto"/>
+              <w:jc w:val="both"/>
+            </w:pPr>
+            <w:r>
+              <w:t>ilimitado</w:t>
+            </w:r>
+          </w:p>
+        </w:tc>
+        <w:tc>
+          <w:tcPr>
+            <w:tcW w:w="2387" w:type="dxa"/>
+          </w:tcPr>
+          <w:p>
+            <w:pPr>
+              <w:spacing w:line="360" w:lineRule="auto"/>
+              <w:jc w:val="both"/>
+            </w:pPr>
+          </w:p>
+        </w:tc>
+      </w:tr>
+      <w:tr>
+        <w:tc>
+          <w:tcPr>
+            <w:tcW w:w="2386" w:type="dxa"/>
+          </w:tcPr>
+          <w:p>
+            <w:pPr>
+              <w:spacing w:line="360" w:lineRule="auto"/>
+              <w:jc w:val="both"/>
+            </w:pPr>
+            <w:r>
+              <w:t>Capacitación</w:t>
+            </w:r>
+          </w:p>
+        </w:tc>
+        <w:tc>
+          <w:tcPr>
+            <w:tcW w:w="2386" w:type="dxa"/>
+          </w:tcPr>
+          <w:p>
+            <w:pPr>
+              <w:spacing w:line="360" w:lineRule="auto"/>
+              <w:jc w:val="both"/>
+            </w:pPr>
+            <w:r>
+              <w:t>1</w:t>
+            </w:r>
+          </w:p>
+        </w:tc>
+        <w:tc>
+          <w:tcPr>
+            <w:tcW w:w="2386" w:type="dxa"/>
+          </w:tcPr>
+          <w:p>
+            <w:pPr>
+              <w:spacing w:line="360" w:lineRule="auto"/>
+              <w:jc w:val="both"/>
+            </w:pPr>
+            <w:r>
+              <w:t>Una sola vez</w:t>
+            </w:r>
+          </w:p>
+        </w:tc>
+        <w:tc>
+          <w:tcPr>
+            <w:tcW w:w="2387" w:type="dxa"/>
+          </w:tcPr>
+          <w:p>
+            <w:pPr>
+              <w:spacing w:line="360" w:lineRule="auto"/>
+              <w:jc w:val="both"/>
+            </w:pPr>
+          </w:p>
+        </w:tc>
+      </w:tr>
+      <w:tr>
+        <w:tc>
+          <w:tcPr>
+            <w:tcW w:w="2386" w:type="dxa"/>
+          </w:tcPr>
+          <w:p>
+            <w:pPr>
+              <w:spacing w:line="360" w:lineRule="auto"/>
+              <w:jc w:val="both"/>
+            </w:pPr>
+            <w:r>
+              <w:t>Personal Encargado</w:t>
+            </w:r>
+          </w:p>
+        </w:tc>
+        <w:tc>
+          <w:tcPr>
+            <w:tcW w:w="2386" w:type="dxa"/>
+          </w:tcPr>
+          <w:p>
+            <w:pPr>
+              <w:spacing w:line="360" w:lineRule="auto"/>
+              <w:jc w:val="both"/>
+            </w:pPr>
+            <w:r>
+              <w:t>1</w:t>
+            </w:r>
+          </w:p>
+        </w:tc>
+        <w:tc>
+          <w:tcPr>
+            <w:tcW w:w="2386" w:type="dxa"/>
+          </w:tcPr>
+          <w:p>
+            <w:pPr>
+              <w:spacing w:line="360" w:lineRule="auto"/>
+              <w:jc w:val="both"/>
+            </w:pPr>
+            <w:r>
+              <w:t xml:space="preserve">Siempre </w:t>
+            </w:r>
+          </w:p>
+        </w:tc>
+        <w:tc>
+          <w:tcPr>
+            <w:tcW w:w="2387" w:type="dxa"/>
+          </w:tcPr>
+          <w:p>
+            <w:pPr>
+              <w:spacing w:line="360" w:lineRule="auto"/>
+              <w:jc w:val="both"/>
+            </w:pPr>
+          </w:p>
+        </w:tc>
+      </w:tr>
+      <w:tr>
+        <w:tc>
+          <w:tcPr>
+            <w:tcW w:w="2386" w:type="dxa"/>
+          </w:tcPr>
+          <w:p>
+            <w:pPr>
+              <w:spacing w:line="360" w:lineRule="auto"/>
+              <w:jc w:val="both"/>
+            </w:pPr>
+            <w:r>
+              <w:t>Soporte</w:t>
+            </w:r>
+          </w:p>
+        </w:tc>
+        <w:tc>
+          <w:tcPr>
+            <w:tcW w:w="2386" w:type="dxa"/>
+          </w:tcPr>
+          <w:p>
+            <w:pPr>
+              <w:spacing w:line="360" w:lineRule="auto"/>
+              <w:jc w:val="both"/>
+            </w:pPr>
+            <w:r>
+              <w:t xml:space="preserve">Por usuario </w:t>
+            </w:r>
+          </w:p>
+        </w:tc>
+        <w:tc>
+          <w:tcPr>
+            <w:tcW w:w="2386" w:type="dxa"/>
+          </w:tcPr>
+          <w:p>
+            <w:pPr>
+              <w:spacing w:line="360" w:lineRule="auto"/>
+              <w:jc w:val="both"/>
+            </w:pPr>
+            <w:r>
+              <w:t>Siempre</w:t>
+            </w:r>
+          </w:p>
+        </w:tc>
+        <w:tc>
+          <w:tcPr>
+            <w:tcW w:w="2387" w:type="dxa"/>
+          </w:tcPr>
+          <w:p>
+            <w:pPr>
+              <w:spacing w:line="360" w:lineRule="auto"/>
+              <w:jc w:val="both"/>
+            </w:pPr>
+          </w:p>
+        </w:tc>
+      </w:tr>
+      <w:tr>
+        <w:tc>
+          <w:tcPr>
+            <w:tcW w:w="2386" w:type="dxa"/>
+          </w:tcPr>
+          <w:p>
+            <w:pPr>
+              <w:spacing w:line="360" w:lineRule="auto"/>
+              <w:jc w:val="both"/>
+            </w:pPr>
+            <w:r>
+              <w:t>Mantenciones</w:t>
+            </w:r>
+          </w:p>
+        </w:tc>
+        <w:tc>
+          <w:tcPr>
+            <w:tcW w:w="2386" w:type="dxa"/>
+          </w:tcPr>
+          <w:p>
+            <w:pPr>
+              <w:spacing w:line="360" w:lineRule="auto"/>
+              <w:jc w:val="both"/>
+            </w:pPr>
+            <w:r>
+              <w:t>Depende req.</w:t>
+            </w:r>
+          </w:p>
+        </w:tc>
+        <w:tc>
+          <w:tcPr>
+            <w:tcW w:w="2386" w:type="dxa"/>
+          </w:tcPr>
+          <w:p>
+            <w:pPr>
+              <w:spacing w:line="360" w:lineRule="auto"/>
+              <w:jc w:val="both"/>
+            </w:pPr>
+            <w:r>
+              <w:t>Siempre</w:t>
+            </w:r>
+          </w:p>
+        </w:tc>
+        <w:tc>
+          <w:tcPr>
+            <w:tcW w:w="2387" w:type="dxa"/>
+          </w:tcPr>
+          <w:p>
+            <w:pPr>
+              <w:spacing w:line="360" w:lineRule="auto"/>
+              <w:jc w:val="both"/>
+            </w:pPr>
+          </w:p>
+        </w:tc>
+      </w:tr>
+    </w:tbl>
+    <w:p>
+      <w:pPr>
+        <w:spacing w:line="360" w:lineRule="auto"/>
+        <w:jc w:val="both"/>
+      </w:pPr>
+    </w:p>
+    <w:p>
+      <w:pPr>
+        <w:pStyle w:val="Ttulo5"/>
+        <w:spacing w:line="360" w:lineRule="auto"/>
+      </w:pPr>
+      <w:bookmarkStart w:id="19" w:name="_Toc240560317"/>
+      <w:r>
+        <w:lastRenderedPageBreak/>
+        <w:t>3</w:t>
+      </w:r>
+      <w:r>
+        <w:t xml:space="preserve">.1.1.2  Sistema </w:t>
+      </w:r>
+      <w:r>
+        <w:t xml:space="preserve">con </w:t>
+      </w:r>
+      <w:r>
+        <w:t>mantención</w:t>
+      </w:r>
+      <w:r>
+        <w:t xml:space="preserve"> </w:t>
+      </w:r>
+      <w:r>
+        <w:t>i</w:t>
+      </w:r>
+      <w:r>
+        <w:t>nterna de la empresa.</w:t>
+      </w:r>
+      <w:bookmarkEnd w:id="19"/>
+      <w:r>
+        <w:br/>
+      </w:r>
+    </w:p>
+    <w:p>
+      <w:pPr>
+        <w:spacing w:line="360" w:lineRule="auto"/>
+        <w:jc w:val="both"/>
+      </w:pPr>
+      <w:r>
+        <w:tab/>
+        <w:t>Se caracteriza por ser un software a medida de acuerdo a requisitos del cliente y todas su implementación se realiza dentro de las dependencias de la empresa, esto significa que el sistema cumple con todas la necesidades de la organización</w:t>
+      </w:r>
+      <w:r>
+        <w:t>,</w:t>
+      </w:r>
+      <w:r>
+        <w:t xml:space="preserve"> pero a su vez requiere por parte del cliente mantener equipos, software, licencias, seguridad, mantenciones, personal calificado, capacitación, entre otras actividades propias de mantener un software propietario. Esta alternativa es poco factible para empresas pequeñas donde mantener </w:t>
+      </w:r>
+      <w:r>
+        <w:t>un</w:t>
+      </w:r>
+      <w:r>
+        <w:t xml:space="preserve"> área informática o soporte es demasiado costoso.</w:t>
+      </w:r>
+    </w:p>
+    <w:tbl>
+      <w:tblPr>
+        <w:tblStyle w:val="Tablaconcuadrcula"/>
+        <w:tblW w:w="0" w:type="auto"/>
+        <w:tblLook w:val="04A0"/>
+      </w:tblPr>
+      <w:tblGrid>
+        <w:gridCol w:w="2386"/>
+        <w:gridCol w:w="2386"/>
+        <w:gridCol w:w="2386"/>
+        <w:gridCol w:w="2387"/>
+      </w:tblGrid>
+      <w:tr>
+        <w:tc>
+          <w:tcPr>
+            <w:tcW w:w="2386" w:type="dxa"/>
+            <w:shd w:val="pct25" w:color="auto" w:fill="auto"/>
+          </w:tcPr>
+          <w:p>
+            <w:pPr>
+              <w:spacing w:line="360" w:lineRule="auto"/>
+              <w:jc w:val="center"/>
+            </w:pPr>
+            <w:r>
+              <w:t>Detalle</w:t>
+            </w:r>
+          </w:p>
+        </w:tc>
+        <w:tc>
+          <w:tcPr>
+            <w:tcW w:w="2386" w:type="dxa"/>
+            <w:shd w:val="pct25" w:color="auto" w:fill="auto"/>
+          </w:tcPr>
+          <w:p>
+            <w:pPr>
+              <w:spacing w:line="360" w:lineRule="auto"/>
+              <w:jc w:val="center"/>
+            </w:pPr>
+            <w:r>
+              <w:t>Cantidad Usuarios</w:t>
+            </w:r>
+          </w:p>
+        </w:tc>
+        <w:tc>
+          <w:tcPr>
+            <w:tcW w:w="2386" w:type="dxa"/>
+            <w:shd w:val="pct25" w:color="auto" w:fill="auto"/>
+          </w:tcPr>
+          <w:p>
+            <w:pPr>
+              <w:spacing w:line="360" w:lineRule="auto"/>
+              <w:jc w:val="center"/>
+            </w:pPr>
+            <w:r>
+              <w:t>Tiempo</w:t>
+            </w:r>
+          </w:p>
+        </w:tc>
+        <w:tc>
+          <w:tcPr>
+            <w:tcW w:w="2387" w:type="dxa"/>
+            <w:shd w:val="pct25" w:color="auto" w:fill="auto"/>
+          </w:tcPr>
+          <w:p>
+            <w:pPr>
+              <w:spacing w:line="360" w:lineRule="auto"/>
+              <w:jc w:val="center"/>
+            </w:pPr>
+            <w:r>
+              <w:t>Valor Total</w:t>
+            </w:r>
+          </w:p>
+        </w:tc>
+      </w:tr>
+      <w:tr>
+        <w:tc>
+          <w:tcPr>
+            <w:tcW w:w="2386" w:type="dxa"/>
+          </w:tcPr>
+          <w:p>
+            <w:pPr>
+              <w:spacing w:line="360" w:lineRule="auto"/>
+              <w:jc w:val="both"/>
+            </w:pPr>
+            <w:r>
+              <w:t>Personal Encargado</w:t>
+            </w:r>
+          </w:p>
+        </w:tc>
+        <w:tc>
+          <w:tcPr>
+            <w:tcW w:w="2386" w:type="dxa"/>
+          </w:tcPr>
+          <w:p>
+            <w:pPr>
+              <w:spacing w:line="360" w:lineRule="auto"/>
+              <w:jc w:val="both"/>
+            </w:pPr>
+          </w:p>
+        </w:tc>
+        <w:tc>
+          <w:tcPr>
+            <w:tcW w:w="2386" w:type="dxa"/>
+          </w:tcPr>
+          <w:p>
+            <w:pPr>
+              <w:spacing w:line="360" w:lineRule="auto"/>
+              <w:jc w:val="both"/>
+            </w:pPr>
+          </w:p>
+        </w:tc>
+        <w:tc>
+          <w:tcPr>
+            <w:tcW w:w="2387" w:type="dxa"/>
+          </w:tcPr>
+          <w:p>
+            <w:pPr>
+              <w:spacing w:line="360" w:lineRule="auto"/>
+              <w:jc w:val="both"/>
+            </w:pPr>
+          </w:p>
+        </w:tc>
+      </w:tr>
+      <w:tr>
+        <w:tc>
+          <w:tcPr>
+            <w:tcW w:w="2386" w:type="dxa"/>
+          </w:tcPr>
+          <w:p>
+            <w:pPr>
+              <w:spacing w:line="360" w:lineRule="auto"/>
+              <w:jc w:val="both"/>
+            </w:pPr>
+            <w:r>
+              <w:t>Mantenciones</w:t>
+            </w:r>
+          </w:p>
+        </w:tc>
+        <w:tc>
+          <w:tcPr>
+            <w:tcW w:w="2386" w:type="dxa"/>
+          </w:tcPr>
+          <w:p>
+            <w:pPr>
+              <w:spacing w:line="360" w:lineRule="auto"/>
+              <w:jc w:val="both"/>
+            </w:pPr>
+          </w:p>
+        </w:tc>
+        <w:tc>
+          <w:tcPr>
+            <w:tcW w:w="2386" w:type="dxa"/>
+          </w:tcPr>
+          <w:p>
+            <w:pPr>
+              <w:spacing w:line="360" w:lineRule="auto"/>
+              <w:jc w:val="both"/>
+            </w:pPr>
+          </w:p>
+        </w:tc>
+        <w:tc>
+          <w:tcPr>
+            <w:tcW w:w="2387" w:type="dxa"/>
+          </w:tcPr>
+          <w:p>
+            <w:pPr>
+              <w:spacing w:line="360" w:lineRule="auto"/>
+              <w:jc w:val="both"/>
+            </w:pPr>
+          </w:p>
+        </w:tc>
+      </w:tr>
+      <w:tr>
+        <w:tc>
+          <w:tcPr>
+            <w:tcW w:w="2386" w:type="dxa"/>
+          </w:tcPr>
+          <w:p>
+            <w:pPr>
+              <w:spacing w:line="360" w:lineRule="auto"/>
+              <w:jc w:val="both"/>
+            </w:pPr>
+            <w:r>
+              <w:t>Hardware necesario</w:t>
+            </w:r>
+          </w:p>
+        </w:tc>
+        <w:tc>
+          <w:tcPr>
+            <w:tcW w:w="2386" w:type="dxa"/>
+          </w:tcPr>
+          <w:p>
+            <w:pPr>
+              <w:spacing w:line="360" w:lineRule="auto"/>
+              <w:jc w:val="both"/>
+            </w:pPr>
+          </w:p>
+        </w:tc>
+        <w:tc>
+          <w:tcPr>
+            <w:tcW w:w="2386" w:type="dxa"/>
+          </w:tcPr>
+          <w:p>
+            <w:pPr>
+              <w:spacing w:line="360" w:lineRule="auto"/>
+              <w:jc w:val="both"/>
+            </w:pPr>
+          </w:p>
+        </w:tc>
+        <w:tc>
+          <w:tcPr>
+            <w:tcW w:w="2387" w:type="dxa"/>
+          </w:tcPr>
+          <w:p>
+            <w:pPr>
+              <w:spacing w:line="360" w:lineRule="auto"/>
+              <w:jc w:val="both"/>
+            </w:pPr>
+          </w:p>
+        </w:tc>
+      </w:tr>
+      <w:tr>
+        <w:tc>
+          <w:tcPr>
+            <w:tcW w:w="2386" w:type="dxa"/>
+          </w:tcPr>
+          <w:p>
+            <w:pPr>
+              <w:spacing w:line="360" w:lineRule="auto"/>
+              <w:jc w:val="both"/>
+            </w:pPr>
+          </w:p>
+        </w:tc>
+        <w:tc>
+          <w:tcPr>
+            <w:tcW w:w="2386" w:type="dxa"/>
+          </w:tcPr>
+          <w:p>
+            <w:pPr>
+              <w:spacing w:line="360" w:lineRule="auto"/>
+              <w:jc w:val="both"/>
+            </w:pPr>
+          </w:p>
+        </w:tc>
+        <w:tc>
+          <w:tcPr>
+            <w:tcW w:w="2386" w:type="dxa"/>
+          </w:tcPr>
+          <w:p>
+            <w:pPr>
+              <w:spacing w:line="360" w:lineRule="auto"/>
+              <w:jc w:val="both"/>
+            </w:pPr>
+          </w:p>
+        </w:tc>
+        <w:tc>
+          <w:tcPr>
+            <w:tcW w:w="2387" w:type="dxa"/>
+          </w:tcPr>
+          <w:p>
+            <w:pPr>
+              <w:spacing w:line="360" w:lineRule="auto"/>
+              <w:jc w:val="both"/>
+            </w:pPr>
+          </w:p>
+        </w:tc>
+      </w:tr>
+      <w:tr>
+        <w:tc>
+          <w:tcPr>
+            <w:tcW w:w="2386" w:type="dxa"/>
+          </w:tcPr>
+          <w:p>
+            <w:pPr>
+              <w:spacing w:line="360" w:lineRule="auto"/>
+              <w:jc w:val="both"/>
+            </w:pPr>
+          </w:p>
+        </w:tc>
+        <w:tc>
+          <w:tcPr>
+            <w:tcW w:w="2386" w:type="dxa"/>
+          </w:tcPr>
+          <w:p>
+            <w:pPr>
+              <w:spacing w:line="360" w:lineRule="auto"/>
+              <w:jc w:val="both"/>
+            </w:pPr>
+          </w:p>
+        </w:tc>
+        <w:tc>
+          <w:tcPr>
+            <w:tcW w:w="2386" w:type="dxa"/>
+          </w:tcPr>
+          <w:p>
+            <w:pPr>
+              <w:spacing w:line="360" w:lineRule="auto"/>
+              <w:jc w:val="both"/>
+            </w:pPr>
+          </w:p>
+        </w:tc>
+        <w:tc>
+          <w:tcPr>
+            <w:tcW w:w="2387" w:type="dxa"/>
+          </w:tcPr>
+          <w:p>
+            <w:pPr>
+              <w:spacing w:line="360" w:lineRule="auto"/>
+              <w:jc w:val="both"/>
+            </w:pPr>
+          </w:p>
+        </w:tc>
+      </w:tr>
+    </w:tbl>
+    <w:p>
+      <w:pPr>
+        <w:pStyle w:val="Ttulo5"/>
+        <w:spacing w:line="360" w:lineRule="auto"/>
+      </w:pPr>
+      <w:bookmarkStart w:id="20" w:name="_Toc240560318"/>
+    </w:p>
+    <w:p>
+      <w:pPr>
+        <w:pStyle w:val="Ttulo5"/>
+        <w:spacing w:line="360" w:lineRule="auto"/>
+      </w:pPr>
+      <w:r>
+        <w:t>3</w:t>
+      </w:r>
+      <w:r>
+        <w:t>.1.1.3</w:t>
+      </w:r>
+      <w:r>
+        <w:t xml:space="preserve"> </w:t>
+      </w:r>
+      <w:r>
+        <w:t xml:space="preserve"> S</w:t>
+      </w:r>
+      <w:r>
+        <w:t>oftware</w:t>
+      </w:r>
+      <w:r>
+        <w:t xml:space="preserve"> como servicio</w:t>
+      </w:r>
+      <w:bookmarkEnd w:id="20"/>
+      <w:r>
+        <w:t xml:space="preserve"> o software on demand</w:t>
+      </w:r>
+      <w:r>
+        <w:br/>
+      </w:r>
+      <w:r>
+        <w:tab/>
+      </w:r>
+    </w:p>
+    <w:p>
+      <w:pPr>
+        <w:spacing w:line="360" w:lineRule="auto"/>
+        <w:jc w:val="both"/>
+      </w:pPr>
+      <w:r>
+        <w:tab/>
+      </w:r>
+      <w:r>
+        <w:t>Un sistema como servicio, se caracteriza por proveer de forma externa una solución</w:t>
+      </w:r>
+      <w:r>
+        <w:t xml:space="preserve"> de software</w:t>
+      </w:r>
+      <w:r>
+        <w:t xml:space="preserve"> a los requerimientos esenciales de una o varias empresas, esto significa que el cliente se desliga de responsabilidades que conllevan el mantenimiento de un sistema</w:t>
+      </w:r>
+      <w:r>
+        <w:t xml:space="preserve"> de software</w:t>
+      </w:r>
+      <w:r>
+        <w:t>.</w:t>
+      </w:r>
+    </w:p>
+    <w:p>
+      <w:pPr>
+        <w:spacing w:line="360" w:lineRule="auto"/>
+        <w:jc w:val="both"/>
+      </w:pPr>
+      <w:r>
+        <w:t xml:space="preserve">El cliente solo se debe consumir el servicio mediante </w:t>
+      </w:r>
+      <w:r>
+        <w:t>un dispositiv</w:t>
+      </w:r>
+      <w:r>
+        <w:t xml:space="preserve">o con conexión a internet y tener una </w:t>
+      </w:r>
+      <w:r>
+        <w:t xml:space="preserve">subscripción vigente </w:t>
+      </w:r>
+      <w:r>
+        <w:t>que lo acredite a utilizar el servicio de software</w:t>
+      </w:r>
+      <w:r>
+        <w:t>.</w:t>
+      </w:r>
+    </w:p>
+    <w:p>
+      <w:pPr>
+        <w:spacing w:line="360" w:lineRule="auto"/>
+        <w:jc w:val="both"/>
+      </w:pPr>
+      <w:r>
+        <w:t xml:space="preserve"> El sistema se puede adaptar al tamaño y necesidades de la empresa según la demanda que se requiera, por ejemplo nuevas características, mayor cantidad de usuarios, personalización.</w:t>
+      </w:r>
+      <w:r>
+        <w:t xml:space="preserve"> </w:t>
+      </w:r>
+      <w:r>
+        <w:t>Además</w:t>
+      </w:r>
+      <w:r>
+        <w:t xml:space="preserve"> el cliente puede pagar por lo que usa,</w:t>
+      </w:r>
+      <w:r>
+        <w:t xml:space="preserve"> </w:t>
+      </w:r>
+      <w:r>
+        <w:t xml:space="preserve">esto quiere </w:t>
+      </w:r>
+      <w:r>
+        <w:lastRenderedPageBreak/>
+        <w:t>decir que su cobro será dependiendo de cuantos procesos transaccionales realice y cuantos usuarios tenga disponible.</w:t>
+      </w:r>
+    </w:p>
+    <w:p>
+      <w:pPr>
+        <w:spacing w:line="360" w:lineRule="auto"/>
+        <w:jc w:val="both"/>
+      </w:pPr>
+      <w:r>
+        <w:t>Estas características</w:t>
+      </w:r>
+      <w:r>
+        <w:t xml:space="preserve"> convierte</w:t>
+      </w:r>
+      <w:r>
+        <w:t>n</w:t>
+      </w:r>
+      <w:r>
+        <w:t xml:space="preserve"> este tipo de software en </w:t>
+      </w:r>
+      <w:r>
+        <w:t>una opción tanto para empresas pequeñas como grandes.</w:t>
+      </w:r>
+    </w:p>
+    <w:p>
+      <w:pPr>
+        <w:spacing w:line="360" w:lineRule="auto"/>
+        <w:jc w:val="both"/>
+      </w:pPr>
+      <w:r>
+        <w:t>Su única desventaja notable es que la empresa que contrata y consume este servicio no será propietaria de la aplicación, códigos fuentes o bases de datos ya que las licencias de bases de datos son de propiedad de la empresa que entrega el servicio</w:t>
+      </w:r>
+      <w:r>
+        <w:t>.</w:t>
+      </w:r>
+    </w:p>
+    <w:p>
+      <w:pPr>
+        <w:spacing w:line="360" w:lineRule="auto"/>
+        <w:jc w:val="both"/>
+      </w:pPr>
+    </w:p>
+    <w:tbl>
+      <w:tblPr>
+        <w:tblStyle w:val="Tablaconcuadrcula"/>
+        <w:tblW w:w="0" w:type="auto"/>
+        <w:tblLook w:val="04A0"/>
+      </w:tblPr>
+      <w:tblGrid>
+        <w:gridCol w:w="2386"/>
+        <w:gridCol w:w="2386"/>
+        <w:gridCol w:w="2386"/>
+        <w:gridCol w:w="2387"/>
+      </w:tblGrid>
+      <w:tr>
+        <w:tc>
+          <w:tcPr>
+            <w:tcW w:w="2386" w:type="dxa"/>
+            <w:shd w:val="pct25" w:color="auto" w:fill="auto"/>
+          </w:tcPr>
+          <w:p>
+            <w:pPr>
+              <w:spacing w:line="360" w:lineRule="auto"/>
+              <w:jc w:val="center"/>
+            </w:pPr>
+            <w:r>
+              <w:t>Detalle</w:t>
+            </w:r>
+          </w:p>
+        </w:tc>
+        <w:tc>
+          <w:tcPr>
+            <w:tcW w:w="2386" w:type="dxa"/>
+            <w:shd w:val="pct25" w:color="auto" w:fill="auto"/>
+          </w:tcPr>
+          <w:p>
+            <w:pPr>
+              <w:spacing w:line="360" w:lineRule="auto"/>
+              <w:jc w:val="center"/>
+            </w:pPr>
+            <w:r>
+              <w:t>Cantidad Usuarios</w:t>
+            </w:r>
+          </w:p>
+        </w:tc>
+        <w:tc>
+          <w:tcPr>
+            <w:tcW w:w="2386" w:type="dxa"/>
+            <w:shd w:val="pct25" w:color="auto" w:fill="auto"/>
+          </w:tcPr>
+          <w:p>
+            <w:pPr>
+              <w:spacing w:line="360" w:lineRule="auto"/>
+              <w:jc w:val="center"/>
+            </w:pPr>
+            <w:r>
+              <w:t>Tiempo</w:t>
+            </w:r>
+          </w:p>
+        </w:tc>
+        <w:tc>
+          <w:tcPr>
+            <w:tcW w:w="2387" w:type="dxa"/>
+            <w:shd w:val="pct25" w:color="auto" w:fill="auto"/>
+          </w:tcPr>
+          <w:p>
+            <w:pPr>
+              <w:spacing w:line="360" w:lineRule="auto"/>
+              <w:jc w:val="center"/>
+            </w:pPr>
+            <w:r>
+              <w:t>Valor Total</w:t>
+            </w:r>
+          </w:p>
+        </w:tc>
+      </w:tr>
+      <w:tr>
+        <w:tc>
+          <w:tcPr>
+            <w:tcW w:w="2386" w:type="dxa"/>
+          </w:tcPr>
+          <w:p>
+            <w:pPr>
+              <w:spacing w:line="360" w:lineRule="auto"/>
+              <w:jc w:val="both"/>
+            </w:pPr>
+            <w:r>
+              <w:t>Licencia</w:t>
+            </w:r>
+          </w:p>
+        </w:tc>
+        <w:tc>
+          <w:tcPr>
+            <w:tcW w:w="2386" w:type="dxa"/>
+          </w:tcPr>
+          <w:p>
+            <w:pPr>
+              <w:spacing w:line="360" w:lineRule="auto"/>
+              <w:jc w:val="both"/>
+              <w:rPr>
+                <w:u w:val="single"/>
+              </w:rPr>
+            </w:pPr>
+          </w:p>
+        </w:tc>
+        <w:tc>
+          <w:tcPr>
+            <w:tcW w:w="2386" w:type="dxa"/>
+          </w:tcPr>
+          <w:p>
+            <w:pPr>
+              <w:spacing w:line="360" w:lineRule="auto"/>
+              <w:jc w:val="both"/>
+            </w:pPr>
+          </w:p>
+        </w:tc>
+        <w:tc>
+          <w:tcPr>
+            <w:tcW w:w="2387" w:type="dxa"/>
+          </w:tcPr>
+          <w:p>
+            <w:pPr>
+              <w:spacing w:line="360" w:lineRule="auto"/>
+              <w:jc w:val="both"/>
+            </w:pPr>
+          </w:p>
+        </w:tc>
+      </w:tr>
+      <w:tr>
+        <w:tc>
+          <w:tcPr>
+            <w:tcW w:w="2386" w:type="dxa"/>
+          </w:tcPr>
+          <w:p>
+            <w:pPr>
+              <w:spacing w:line="360" w:lineRule="auto"/>
+              <w:jc w:val="both"/>
+            </w:pPr>
+            <w:r>
+              <w:t>Capacitación</w:t>
+            </w:r>
+          </w:p>
+        </w:tc>
+        <w:tc>
+          <w:tcPr>
+            <w:tcW w:w="2386" w:type="dxa"/>
+          </w:tcPr>
+          <w:p>
+            <w:pPr>
+              <w:spacing w:line="360" w:lineRule="auto"/>
+              <w:jc w:val="both"/>
+            </w:pPr>
+          </w:p>
+        </w:tc>
+        <w:tc>
+          <w:tcPr>
+            <w:tcW w:w="2386" w:type="dxa"/>
+          </w:tcPr>
+          <w:p>
+            <w:pPr>
+              <w:spacing w:line="360" w:lineRule="auto"/>
+              <w:jc w:val="both"/>
+            </w:pPr>
+          </w:p>
+        </w:tc>
+        <w:tc>
+          <w:tcPr>
+            <w:tcW w:w="2387" w:type="dxa"/>
+          </w:tcPr>
+          <w:p>
+            <w:pPr>
+              <w:spacing w:line="360" w:lineRule="auto"/>
+              <w:jc w:val="both"/>
+            </w:pPr>
+          </w:p>
+        </w:tc>
+      </w:tr>
+      <w:tr>
+        <w:tc>
+          <w:tcPr>
+            <w:tcW w:w="2386" w:type="dxa"/>
+          </w:tcPr>
+          <w:p>
+            <w:pPr>
+              <w:spacing w:line="360" w:lineRule="auto"/>
+              <w:jc w:val="both"/>
+            </w:pPr>
+            <w:r>
+              <w:t>Personal Encargado</w:t>
+            </w:r>
+          </w:p>
+        </w:tc>
+        <w:tc>
+          <w:tcPr>
+            <w:tcW w:w="2386" w:type="dxa"/>
+          </w:tcPr>
+          <w:p>
+            <w:pPr>
+              <w:spacing w:line="360" w:lineRule="auto"/>
+              <w:jc w:val="both"/>
+            </w:pPr>
+          </w:p>
+        </w:tc>
+        <w:tc>
+          <w:tcPr>
+            <w:tcW w:w="2386" w:type="dxa"/>
+          </w:tcPr>
+          <w:p>
+            <w:pPr>
+              <w:spacing w:line="360" w:lineRule="auto"/>
+              <w:jc w:val="both"/>
+            </w:pPr>
+          </w:p>
+        </w:tc>
+        <w:tc>
+          <w:tcPr>
+            <w:tcW w:w="2387" w:type="dxa"/>
+          </w:tcPr>
+          <w:p>
+            <w:pPr>
+              <w:spacing w:line="360" w:lineRule="auto"/>
+              <w:jc w:val="both"/>
+            </w:pPr>
+          </w:p>
+        </w:tc>
+      </w:tr>
+      <w:tr>
+        <w:tc>
+          <w:tcPr>
+            <w:tcW w:w="2386" w:type="dxa"/>
+          </w:tcPr>
+          <w:p>
+            <w:pPr>
+              <w:spacing w:line="360" w:lineRule="auto"/>
+              <w:jc w:val="both"/>
+            </w:pPr>
+            <w:r>
+              <w:t>Soporte</w:t>
+            </w:r>
+          </w:p>
+        </w:tc>
+        <w:tc>
+          <w:tcPr>
+            <w:tcW w:w="2386" w:type="dxa"/>
+          </w:tcPr>
+          <w:p>
+            <w:pPr>
+              <w:spacing w:line="360" w:lineRule="auto"/>
+              <w:jc w:val="both"/>
+            </w:pPr>
+          </w:p>
+        </w:tc>
+        <w:tc>
+          <w:tcPr>
+            <w:tcW w:w="2386" w:type="dxa"/>
+          </w:tcPr>
+          <w:p>
+            <w:pPr>
+              <w:spacing w:line="360" w:lineRule="auto"/>
+              <w:jc w:val="both"/>
+            </w:pPr>
+          </w:p>
+        </w:tc>
+        <w:tc>
+          <w:tcPr>
+            <w:tcW w:w="2387" w:type="dxa"/>
+          </w:tcPr>
+          <w:p>
+            <w:pPr>
+              <w:spacing w:line="360" w:lineRule="auto"/>
+              <w:jc w:val="both"/>
+            </w:pPr>
+          </w:p>
+        </w:tc>
+      </w:tr>
+      <w:tr>
+        <w:tc>
+          <w:tcPr>
+            <w:tcW w:w="2386" w:type="dxa"/>
+          </w:tcPr>
+          <w:p>
+            <w:pPr>
+              <w:spacing w:line="360" w:lineRule="auto"/>
+              <w:jc w:val="both"/>
+            </w:pPr>
+            <w:r>
+              <w:t>Mantenciones</w:t>
+            </w:r>
+          </w:p>
+        </w:tc>
+        <w:tc>
+          <w:tcPr>
+            <w:tcW w:w="2386" w:type="dxa"/>
+          </w:tcPr>
+          <w:p>
+            <w:pPr>
+              <w:spacing w:line="360" w:lineRule="auto"/>
+              <w:jc w:val="both"/>
+            </w:pPr>
+          </w:p>
+        </w:tc>
+        <w:tc>
+          <w:tcPr>
+            <w:tcW w:w="2386" w:type="dxa"/>
+          </w:tcPr>
+          <w:p>
+            <w:pPr>
+              <w:spacing w:line="360" w:lineRule="auto"/>
+              <w:jc w:val="both"/>
+            </w:pPr>
+          </w:p>
+        </w:tc>
+        <w:tc>
+          <w:tcPr>
+            <w:tcW w:w="2387" w:type="dxa"/>
+          </w:tcPr>
+          <w:p>
+            <w:pPr>
+              <w:spacing w:line="360" w:lineRule="auto"/>
+              <w:jc w:val="both"/>
+            </w:pPr>
+          </w:p>
+        </w:tc>
+      </w:tr>
+    </w:tbl>
+    <w:p>
+      <w:pPr>
+        <w:spacing w:line="360" w:lineRule="auto"/>
+        <w:jc w:val="both"/>
+      </w:pPr>
+    </w:p>
+    <w:p>
+      <w:pPr>
+        <w:spacing w:line="360" w:lineRule="auto"/>
+        <w:jc w:val="both"/>
+        <w:rPr>
+          <w:rFonts w:asciiTheme="majorHAnsi" w:eastAsiaTheme="majorEastAsia" w:hAnsiTheme="majorHAnsi" w:cstheme="majorBidi"/>
+          <w:b/>
+          <w:bCs/>
+          <w:iCs/>
+          <w:color w:val="4F81BD" w:themeColor="accent1"/>
+        </w:rPr>
+      </w:pPr>
+      <w:r>
+        <w:br w:type="page"/>
+      </w:r>
+    </w:p>
+    <w:p>
+      <w:pPr>
+        <w:pStyle w:val="Ttulo4"/>
+        <w:spacing w:line="360" w:lineRule="auto"/>
+        <w:jc w:val="both"/>
+      </w:pPr>
+      <w:bookmarkStart w:id="21" w:name="_Toc240560319"/>
+      <w:r>
+        <w:lastRenderedPageBreak/>
+        <w:t>3</w:t>
+      </w:r>
+      <w:r>
         <w:t>.1.2 Evaluación</w:t>
       </w:r>
       <w:bookmarkEnd w:id="21"/>
@@ -3017,7 +4188,13 @@
         <w:jc w:val="both"/>
       </w:pPr>
       <w:r>
-        <w:t>Dentro de las tres alternativas la mejor solución es un software on demand ya que su funcionamiento desliga en gran porcentaje al cliente de los temas relacionados con el soporte de este, si bien la forma de pagar este sistema en como un servicio que se compra por determinado tiempo , el ahorro en personal calificado e implementación hardware reduce altamente el costo y además deja esa responsabilidad en personas que se dedican al rubro de informática y pueden brindar soluciones más efectivas y rápidas.</w:t>
+        <w:t>Dentro de las tres alternativas la mejor solución es un software</w:t>
+      </w:r>
+      <w:r>
+        <w:t xml:space="preserve"> como servicio o software</w:t>
+      </w:r>
+      <w:r>
+        <w:t xml:space="preserve"> on demand ya que su funcionamiento desliga en gran porcentaje al cliente de los temas relacionados con el soporte de este, si bien la forma de pagar este sistema en como un servicio que se compra por determinado tiempo , el ahorro en personal calificado e implementación hardware reduce altamente el costo y además deja esa responsabilidad en personas que se dedican al rubro de informática y pueden brindar soluciones más efectivas y rápidas.</w:t>
       </w:r>
     </w:p>
     <w:p>
@@ -3042,12 +4219,16 @@
       <w:bookmarkEnd w:id="22"/>
     </w:p>
     <w:p>
+      <w:pPr>
+        <w:spacing w:line="360" w:lineRule="auto"/>
+      </w:pPr>
       <w:r>
         <w:t>Aquí se describe la factibilidad técnica para la empresa SIGTI la cual entregara el servicio a sus clientes de servicio técnico y la factibilidad técnica para las empresas clientes de este sistema los servicios técnicos.</w:t>
       </w:r>
     </w:p>
     <w:p>
       <w:pPr>
+        <w:spacing w:line="360" w:lineRule="auto"/>
         <w:rPr>
           <w:b/>
         </w:rPr>
@@ -3085,6 +4266,7 @@
     </w:p>
     <w:p>
       <w:pPr>
+        <w:spacing w:line="360" w:lineRule="auto"/>
         <w:jc w:val="both"/>
       </w:pPr>
       <w:r>
@@ -3108,6 +4290,7 @@
     </w:p>
     <w:p>
       <w:pPr>
+        <w:spacing w:line="360" w:lineRule="auto"/>
         <w:jc w:val="both"/>
       </w:pPr>
       <w:r>
@@ -3123,7 +4306,13 @@
         <w:t xml:space="preserve"> </w:t>
       </w:r>
       <w:r>
-        <w:t>ejecuta mínimo uno de</w:t>
+        <w:t>ejecuta</w:t>
+      </w:r>
+      <w:r>
+        <w:t>r como</w:t>
+      </w:r>
+      <w:r>
+        <w:t xml:space="preserve"> mínimo uno de</w:t>
       </w:r>
       <w:r>
         <w:t xml:space="preserve"> los siguientes </w:t>
@@ -3367,9 +4556,13 @@
     </w:p>
     <w:p>
       <w:pPr>
-        <w:spacing w:line="360" w:lineRule="auto"/>
-        <w:jc w:val="both"/>
-      </w:pPr>
+        <w:rPr>
+          <w:u w:val="single"/>
+        </w:rPr>
+      </w:pPr>
+      <w:r>
+        <w:br w:type="page"/>
+      </w:r>
     </w:p>
     <w:p>
       <w:pPr>
@@ -3379,6 +4572,7 @@
       </w:pPr>
       <w:bookmarkStart w:id="24" w:name="_Toc240560322"/>
       <w:r>
+        <w:lastRenderedPageBreak/>
         <w:t>3</w:t>
       </w:r>
       <w:r>
@@ -3419,121 +4613,157 @@
         <w:jc w:val="both"/>
       </w:pPr>
       <w:r>
+        <w:t xml:space="preserve">Además se </w:t>
+      </w:r>
+      <w:r>
+        <w:t xml:space="preserve">realizaran </w:t>
+      </w:r>
+      <w:r>
+        <w:t>las capacitaciones correspondientes</w:t>
+      </w:r>
+      <w:r>
+        <w:t xml:space="preserve"> del uso del sistema a los usuarios, y además se entregaran todos los manuales de uso de los sistemas</w:t>
+      </w:r>
+      <w:r>
+        <w:t>.</w:t>
+      </w:r>
+    </w:p>
+    <w:p>
+      <w:pPr>
+        <w:pStyle w:val="Ttulo4"/>
+        <w:spacing w:line="360" w:lineRule="auto"/>
+        <w:jc w:val="both"/>
+      </w:pPr>
+      <w:bookmarkStart w:id="25" w:name="_Toc240560323"/>
+      <w:r>
+        <w:t>3</w:t>
+      </w:r>
+      <w:r>
+        <w:t>.1.3 Solución Propuesta</w:t>
+      </w:r>
+      <w:bookmarkEnd w:id="25"/>
+    </w:p>
+    <w:p>
+      <w:pPr>
+        <w:spacing w:line="360" w:lineRule="auto"/>
+        <w:ind w:firstLine="709"/>
+        <w:jc w:val="both"/>
+      </w:pPr>
+    </w:p>
+    <w:p>
+      <w:pPr>
+        <w:spacing w:line="360" w:lineRule="auto"/>
+        <w:ind w:firstLine="709"/>
+        <w:jc w:val="both"/>
+      </w:pPr>
+      <w:r>
+        <w:t>Según la descripción del problema y el tipo de empresas clientes,</w:t>
+      </w:r>
+      <w:r>
+        <w:t xml:space="preserve"> se propone la </w:t>
+      </w:r>
+      <w:r>
+        <w:t xml:space="preserve">solución </w:t>
+      </w:r>
+      <w:r>
+        <w:t>de</w:t>
+      </w:r>
+      <w:r>
+        <w:t xml:space="preserve"> utilizar un</w:t>
+      </w:r>
+      <w:r>
+        <w:t xml:space="preserve"> sistema como servicio (“Software as a Service”, </w:t>
+      </w:r>
+      <w:r>
+        <w:t xml:space="preserve">SaaS), lo que significa que se proveerá de sistema como un servicio externo a la empresa donde esta organización  solo se preocupara de consumir el sistema, en ningún caso del desarrollo, mantención o reparación de este. La empresa cliente deberá ser responsable de poseer dispositivos que se </w:t>
+      </w:r>
+      <w:r>
+        <w:t>conecten vía internet</w:t>
+      </w:r>
+      <w:r>
+        <w:t>, además de la configuración y a</w:t>
+      </w:r>
+      <w:r>
+        <w:t>dministración básica</w:t>
+      </w:r>
+      <w:r>
+        <w:t xml:space="preserve"> para que se acomode y personalice a las características de la empresa, por ejemplo, logo y nombre corporativo, usuarios, definición de co</w:t>
+      </w:r>
+      <w:r>
+        <w:t>ntrato, normativas internas</w:t>
+      </w:r>
+      <w:r>
+        <w:t>.</w:t>
+      </w:r>
+    </w:p>
+    <w:p>
+      <w:pPr>
+        <w:spacing w:line="360" w:lineRule="auto"/>
+        <w:jc w:val="both"/>
+      </w:pPr>
+      <w:r>
+        <w:tab/>
+      </w:r>
+      <w:r>
+        <w:t>Una característica importante es</w:t>
+      </w:r>
+      <w:r>
+        <w:t xml:space="preserve"> que el sistema será modular</w:t>
+      </w:r>
+      <w:r>
+        <w:t xml:space="preserve"> y crecerá según demanda de nuevas opciones y mejoras que el o los </w:t>
+      </w:r>
+      <w:r>
+        <w:t xml:space="preserve">clientes requieran, el sistema </w:t>
+      </w:r>
+      <w:r>
+        <w:t>poseerá</w:t>
+      </w:r>
+      <w:r>
+        <w:t xml:space="preserve"> </w:t>
+      </w:r>
+      <w:r>
+        <w:t>módulos</w:t>
+      </w:r>
+      <w:r>
+        <w:t xml:space="preserve"> estándares comunes para este tipo de empresa.</w:t>
+      </w:r>
+      <w:r>
+        <w:br/>
+      </w:r>
+      <w:r>
+        <w:br/>
+      </w:r>
+      <w:r>
+        <w:tab/>
+      </w:r>
+      <w:r>
+        <w:t>El proyecto</w:t>
+      </w:r>
+      <w:r>
+        <w:t xml:space="preserve"> contendrá</w:t>
+      </w:r>
+      <w:r>
+        <w:t xml:space="preserve"> un </w:t>
+      </w:r>
+      <w:r>
+        <w:t>modulo</w:t>
+      </w:r>
+      <w:r>
+        <w:t xml:space="preserve"> para el control de flujos de procesos de un servicio técnico electrónico. Para este procedimiento deberá permitir registrar los artículos que ingresan al servicio y administrar de manera eficiente la carga de trabajo para los técnicos.</w:t>
+      </w:r>
+    </w:p>
+    <w:p>
+      <w:pPr>
+        <w:spacing w:line="360" w:lineRule="auto"/>
+        <w:jc w:val="both"/>
+      </w:pPr>
+      <w:r>
         <w:lastRenderedPageBreak/>
-        <w:t xml:space="preserve">Además se </w:t>
-      </w:r>
-      <w:r>
-        <w:t xml:space="preserve">realizaran </w:t>
-      </w:r>
-      <w:r>
-        <w:t>las capacitaciones correspondientes</w:t>
-      </w:r>
-      <w:r>
-        <w:t xml:space="preserve"> del uso del sistema a los usuarios, y además se entregaran todos los manuales de uso de los sistemas</w:t>
-      </w:r>
-      <w:r>
-        <w:t>.</w:t>
-      </w:r>
-    </w:p>
-    <w:p>
-      <w:pPr>
-        <w:pStyle w:val="Ttulo4"/>
-        <w:spacing w:line="360" w:lineRule="auto"/>
-        <w:jc w:val="both"/>
-      </w:pPr>
-      <w:bookmarkStart w:id="25" w:name="_Toc240560323"/>
-      <w:r>
-        <w:t>3</w:t>
-      </w:r>
-      <w:r>
-        <w:t>.1.3 Solución Propuesta</w:t>
-      </w:r>
-      <w:bookmarkEnd w:id="25"/>
-    </w:p>
-    <w:p>
-      <w:pPr>
-        <w:spacing w:line="360" w:lineRule="auto"/>
-        <w:ind w:firstLine="709"/>
-        <w:jc w:val="both"/>
-      </w:pPr>
-    </w:p>
-    <w:p>
-      <w:pPr>
-        <w:spacing w:line="360" w:lineRule="auto"/>
-        <w:ind w:firstLine="709"/>
-        <w:jc w:val="both"/>
-      </w:pPr>
-      <w:r>
-        <w:t>Según la descripción del problema y el tipo de empresas clientes,</w:t>
-      </w:r>
-      <w:r>
-        <w:t xml:space="preserve"> se propone la </w:t>
-      </w:r>
-      <w:r>
-        <w:t xml:space="preserve">solución </w:t>
-      </w:r>
-      <w:r>
-        <w:t>de</w:t>
-      </w:r>
-      <w:r>
-        <w:t xml:space="preserve"> utilizar un</w:t>
-      </w:r>
-      <w:r>
-        <w:t xml:space="preserve"> sistema como servicio (“Software as a Service”, </w:t>
-      </w:r>
-      <w:r>
-        <w:t xml:space="preserve">SaaS), lo que significa que se proveerá de sistema como un servicio externo a la empresa donde esta organización  solo se preocupara de consumir el sistema, en ningún caso del desarrollo, mantención o reparación de este. La empresa cliente deberá ser responsable de poseer dispositivos que se </w:t>
-      </w:r>
-      <w:r>
-        <w:t>conecten vía internet</w:t>
-      </w:r>
-      <w:r>
-        <w:t>, además de la configuración y a</w:t>
-      </w:r>
-      <w:r>
-        <w:t>dministración básica</w:t>
-      </w:r>
-      <w:r>
-        <w:t xml:space="preserve"> para que se acomode y personalice a las características de la empresa, por ejemplo, logo y nombre corporativo, usuarios, definición de co</w:t>
-      </w:r>
-      <w:r>
-        <w:t>ntrato, normativas internas</w:t>
-      </w:r>
-      <w:r>
-        <w:t>.</w:t>
-      </w:r>
-    </w:p>
-    <w:p>
-      <w:pPr>
-        <w:spacing w:line="360" w:lineRule="auto"/>
-        <w:jc w:val="both"/>
-      </w:pPr>
-      <w:r>
         <w:tab/>
       </w:r>
       <w:r>
-        <w:t>Una característica importante es</w:t>
-      </w:r>
-      <w:r>
-        <w:t xml:space="preserve"> que el sistema será modular</w:t>
-      </w:r>
-      <w:r>
-        <w:t xml:space="preserve"> y crecerá según demanda de nuevas opciones y mejoras que el o los </w:t>
-      </w:r>
-      <w:r>
-        <w:t xml:space="preserve">clientes requieran, el sistema </w:t>
-      </w:r>
-      <w:r>
-        <w:t>poseerá</w:t>
-      </w:r>
-      <w:r>
-        <w:t xml:space="preserve"> </w:t>
-      </w:r>
-      <w:r>
-        <w:t>módulos</w:t>
-      </w:r>
-      <w:r>
-        <w:t xml:space="preserve"> estándares comunes para este tipo de empresa.</w:t>
+        <w:t>En el registro de artículos que ingresan al servicio técnico deberá ser un mantenedor de órdenes de trabajo, además debe contar con un flujo de trabajo manejado por estados, los cuales indicarán la situación actual dentro del servicio.</w:t>
       </w:r>
       <w:r>
         <w:br/>
@@ -3545,47 +4775,7 @@
         <w:tab/>
       </w:r>
       <w:r>
-        <w:t>El proyecto</w:t>
-      </w:r>
-      <w:r>
-        <w:t xml:space="preserve"> contendrá</w:t>
-      </w:r>
-      <w:r>
-        <w:t xml:space="preserve"> un </w:t>
-      </w:r>
-      <w:r>
-        <w:t>modulo</w:t>
-      </w:r>
-      <w:r>
-        <w:t xml:space="preserve"> para el control de flujos de procesos de un servicio técnico electrónico. Para este procedimiento deberá permitir registrar los artículos que ingresan al servicio y administrar de manera eficiente la carga de trabajo para los técnicos.</w:t>
-      </w:r>
-    </w:p>
-    <w:p>
-      <w:pPr>
-        <w:spacing w:line="360" w:lineRule="auto"/>
-        <w:jc w:val="both"/>
-      </w:pPr>
-      <w:r>
-        <w:tab/>
-      </w:r>
-      <w:r>
-        <w:t>En el registro de artículos que ingresan al servicio técnico deberá ser un mantenedor de órdenes de trabajo, además debe contar con un flujo de trabajo manejado por estados, los cuales indicarán la situación actual dentro del servicio.</w:t>
-      </w:r>
-      <w:r>
-        <w:br/>
-      </w:r>
-      <w:r>
-        <w:br/>
-      </w:r>
-      <w:r>
-        <w:tab/>
-      </w:r>
-      <w:r>
-        <w:t xml:space="preserve">Para la administración en la carga de trabajo de los técnicos, el sistema deberá permitir realizar una asignación de tareas a los técnicos dependiendo de su especialidad y disponibilidad de tiempo al momento de realizar la carga. El sistema será </w:t>
-      </w:r>
-      <w:r>
-        <w:lastRenderedPageBreak/>
-        <w:t>capaz de balancear la carga de trabajo hacia los técnicos disponibles según especialidad, el tiempo estimado a reparar el artículo tiene un tope preestablecido o configurable e internamente se manejara la duración en que se desarrollaron las tareas para una mayor optimización en el uso de recursos y análisis estadísticos de desempeño.</w:t>
+        <w:t>Para la administración en la carga de trabajo de los técnicos, el sistema deberá permitir realizar una asignación de tareas a los técnicos dependiendo de su especialidad y disponibilidad de tiempo al momento de realizar la carga. El sistema será capaz de balancear la carga de trabajo hacia los técnicos disponibles según especialidad, el tiempo estimado a reparar el artículo tiene un tope preestablecido o configurable e internamente se manejara la duración en que se desarrollaron las tareas para una mayor optimización en el uso de recursos y análisis estadísticos de desempeño.</w:t>
       </w:r>
       <w:r>
         <w:br/>
@@ -3801,7 +4991,7 @@
             <w:rPr>
               <w:noProof/>
             </w:rPr>
-            <w:t>8</w:t>
+            <w:t>18</w:t>
           </w:r>
         </w:fldSimple>
       </w:sdtContent>
@@ -5570,6 +6760,32 @@
       <w:ind w:left="880"/>
     </w:pPr>
   </w:style>
+  <w:style w:type="table" w:styleId="Tablaconcuadrcula">
+    <w:name w:val="Table Grid"/>
+    <w:basedOn w:val="Tablanormal"/>
+    <w:uiPriority w:val="59"/>
+    <w:rsid w:val="00C74F71"/>
+    <w:pPr>
+      <w:spacing w:after="0" w:line="240" w:lineRule="auto"/>
+    </w:pPr>
+    <w:tblPr>
+      <w:tblInd w:w="0" w:type="dxa"/>
+      <w:tblBorders>
+        <w:top w:val="single" w:sz="4" w:space="0" w:color="000000" w:themeColor="text1"/>
+        <w:left w:val="single" w:sz="4" w:space="0" w:color="000000" w:themeColor="text1"/>
+        <w:bottom w:val="single" w:sz="4" w:space="0" w:color="000000" w:themeColor="text1"/>
+        <w:right w:val="single" w:sz="4" w:space="0" w:color="000000" w:themeColor="text1"/>
+        <w:insideH w:val="single" w:sz="4" w:space="0" w:color="000000" w:themeColor="text1"/>
+        <w:insideV w:val="single" w:sz="4" w:space="0" w:color="000000" w:themeColor="text1"/>
+      </w:tblBorders>
+      <w:tblCellMar>
+        <w:top w:w="0" w:type="dxa"/>
+        <w:left w:w="108" w:type="dxa"/>
+        <w:bottom w:w="0" w:type="dxa"/>
+        <w:right w:w="108" w:type="dxa"/>
+      </w:tblCellMar>
+    </w:tblPr>
+  </w:style>
 </w:styles>
 </file>
 
@@ -5861,7 +7077,7 @@
 </file>
 
 <file path=customXml/itemProps1.xml><?xml version="1.0" encoding="utf-8"?>
-<ds:datastoreItem xmlns:ds="http://schemas.openxmlformats.org/officeDocument/2006/customXml" ds:itemID="{9ABEB923-EB61-4636-9DAF-2D7A770FF60F}">
+<ds:datastoreItem xmlns:ds="http://schemas.openxmlformats.org/officeDocument/2006/customXml" ds:itemID="{3B664401-E556-4A87-8A7E-A1E17E8BF688}">
   <ds:schemaRefs>
     <ds:schemaRef ds:uri="http://schemas.openxmlformats.org/officeDocument/2006/bibliography"/>
   </ds:schemaRefs>

--- a/sigset/documentos/Seminario/Informe seminario 2.docx
+++ b/sigset/documentos/Seminario/Informe seminario 2.docx
@@ -64,7 +64,7 @@
             </w:rPr>
             <w:fldChar w:fldCharType="separate"/>
           </w:r>
-          <w:hyperlink w:anchor="_Toc240560304" w:history="1">
+          <w:hyperlink w:anchor="_Toc241006368" w:history="1">
             <w:r>
               <w:rPr>
                 <w:rStyle w:val="Hipervnculo"/>
@@ -91,7 +91,7 @@
                 <w:noProof/>
                 <w:webHidden/>
               </w:rPr>
-              <w:instrText xml:space="preserve"> PAGEREF _Toc240560304 \h </w:instrText>
+              <w:instrText xml:space="preserve"> PAGEREF _Toc241006368 \h </w:instrText>
             </w:r>
             <w:r>
               <w:rPr>
@@ -128,7 +128,6 @@
             <w:tabs>
               <w:tab w:val="right" w:leader="dot" w:pos="9395"/>
             </w:tabs>
-            <w:spacing w:line="360" w:lineRule="auto"/>
             <w:rPr>
               <w:rFonts w:asciiTheme="minorHAnsi" w:eastAsiaTheme="minorEastAsia" w:hAnsiTheme="minorHAnsi"/>
               <w:noProof/>
@@ -136,7 +135,7 @@
               <w:lang w:eastAsia="es-CL"/>
             </w:rPr>
           </w:pPr>
-          <w:hyperlink w:anchor="_Toc240560305" w:history="1">
+          <w:hyperlink w:anchor="_Toc241006369" w:history="1">
             <w:r>
               <w:rPr>
                 <w:rStyle w:val="Hipervnculo"/>
@@ -163,7 +162,7 @@
                 <w:noProof/>
                 <w:webHidden/>
               </w:rPr>
-              <w:instrText xml:space="preserve"> PAGEREF _Toc240560305 \h </w:instrText>
+              <w:instrText xml:space="preserve"> PAGEREF _Toc241006369 \h </w:instrText>
             </w:r>
             <w:r>
               <w:rPr>
@@ -197,11 +196,6 @@
         <w:p>
           <w:pPr>
             <w:pStyle w:val="TDC3"/>
-            <w:tabs>
-              <w:tab w:val="left" w:pos="1100"/>
-              <w:tab w:val="right" w:leader="dot" w:pos="9395"/>
-            </w:tabs>
-            <w:spacing w:line="360" w:lineRule="auto"/>
             <w:rPr>
               <w:rFonts w:asciiTheme="minorHAnsi" w:eastAsiaTheme="minorEastAsia" w:hAnsiTheme="minorHAnsi"/>
               <w:noProof/>
@@ -209,7 +203,7 @@
               <w:lang w:eastAsia="es-CL"/>
             </w:rPr>
           </w:pPr>
-          <w:hyperlink w:anchor="_Toc240560306" w:history="1">
+          <w:hyperlink w:anchor="_Toc241006370" w:history="1">
             <w:r>
               <w:rPr>
                 <w:rStyle w:val="Hipervnculo"/>
@@ -252,7 +246,7 @@
                 <w:noProof/>
                 <w:webHidden/>
               </w:rPr>
-              <w:instrText xml:space="preserve"> PAGEREF _Toc240560306 \h </w:instrText>
+              <w:instrText xml:space="preserve"> PAGEREF _Toc241006370 \h </w:instrText>
             </w:r>
             <w:r>
               <w:rPr>
@@ -286,10 +280,6 @@
         <w:p>
           <w:pPr>
             <w:pStyle w:val="TDC3"/>
-            <w:tabs>
-              <w:tab w:val="right" w:leader="dot" w:pos="9395"/>
-            </w:tabs>
-            <w:spacing w:line="360" w:lineRule="auto"/>
             <w:rPr>
               <w:rFonts w:asciiTheme="minorHAnsi" w:eastAsiaTheme="minorEastAsia" w:hAnsiTheme="minorHAnsi"/>
               <w:noProof/>
@@ -297,7 +287,7 @@
               <w:lang w:eastAsia="es-CL"/>
             </w:rPr>
           </w:pPr>
-          <w:hyperlink w:anchor="_Toc240560307" w:history="1">
+          <w:hyperlink w:anchor="_Toc241006371" w:history="1">
             <w:r>
               <w:rPr>
                 <w:rStyle w:val="Hipervnculo"/>
@@ -324,7 +314,7 @@
                 <w:noProof/>
                 <w:webHidden/>
               </w:rPr>
-              <w:instrText xml:space="preserve"> PAGEREF _Toc240560307 \h </w:instrText>
+              <w:instrText xml:space="preserve"> PAGEREF _Toc241006371 \h </w:instrText>
             </w:r>
             <w:r>
               <w:rPr>
@@ -361,7 +351,6 @@
             <w:tabs>
               <w:tab w:val="right" w:leader="dot" w:pos="9395"/>
             </w:tabs>
-            <w:spacing w:line="360" w:lineRule="auto"/>
             <w:rPr>
               <w:rFonts w:asciiTheme="minorHAnsi" w:eastAsiaTheme="minorEastAsia" w:hAnsiTheme="minorHAnsi"/>
               <w:noProof/>
@@ -369,7 +358,7 @@
               <w:lang w:eastAsia="es-CL"/>
             </w:rPr>
           </w:pPr>
-          <w:hyperlink w:anchor="_Toc240560308" w:history="1">
+          <w:hyperlink w:anchor="_Toc241006372" w:history="1">
             <w:r>
               <w:rPr>
                 <w:rStyle w:val="Hipervnculo"/>
@@ -396,7 +385,7 @@
                 <w:noProof/>
                 <w:webHidden/>
               </w:rPr>
-              <w:instrText xml:space="preserve"> PAGEREF _Toc240560308 \h </w:instrText>
+              <w:instrText xml:space="preserve"> PAGEREF _Toc241006372 \h </w:instrText>
             </w:r>
             <w:r>
               <w:rPr>
@@ -417,6 +406,148 @@
                 <w:webHidden/>
               </w:rPr>
               <w:t>4</w:t>
+            </w:r>
+            <w:r>
+              <w:rPr>
+                <w:noProof/>
+                <w:webHidden/>
+              </w:rPr>
+              <w:fldChar w:fldCharType="end"/>
+            </w:r>
+          </w:hyperlink>
+        </w:p>
+        <w:p>
+          <w:pPr>
+            <w:pStyle w:val="TDC5"/>
+            <w:tabs>
+              <w:tab w:val="right" w:leader="dot" w:pos="9395"/>
+            </w:tabs>
+            <w:rPr>
+              <w:rFonts w:asciiTheme="minorHAnsi" w:eastAsiaTheme="minorEastAsia" w:hAnsiTheme="minorHAnsi"/>
+              <w:noProof/>
+              <w:sz w:val="22"/>
+              <w:lang w:eastAsia="es-CL"/>
+            </w:rPr>
+          </w:pPr>
+          <w:hyperlink w:anchor="_Toc241006373" w:history="1">
+            <w:r>
+              <w:rPr>
+                <w:rStyle w:val="Hipervnculo"/>
+                <w:noProof/>
+              </w:rPr>
+              <w:t>1.2.1.1 Estructura organizacional del Servicio Técnico.</w:t>
+            </w:r>
+            <w:r>
+              <w:rPr>
+                <w:noProof/>
+                <w:webHidden/>
+              </w:rPr>
+              <w:tab/>
+            </w:r>
+            <w:r>
+              <w:rPr>
+                <w:noProof/>
+                <w:webHidden/>
+              </w:rPr>
+              <w:fldChar w:fldCharType="begin"/>
+            </w:r>
+            <w:r>
+              <w:rPr>
+                <w:noProof/>
+                <w:webHidden/>
+              </w:rPr>
+              <w:instrText xml:space="preserve"> PAGEREF _Toc241006373 \h </w:instrText>
+            </w:r>
+            <w:r>
+              <w:rPr>
+                <w:noProof/>
+                <w:webHidden/>
+              </w:rPr>
+            </w:r>
+            <w:r>
+              <w:rPr>
+                <w:noProof/>
+                <w:webHidden/>
+              </w:rPr>
+              <w:fldChar w:fldCharType="separate"/>
+            </w:r>
+            <w:r>
+              <w:rPr>
+                <w:noProof/>
+                <w:webHidden/>
+              </w:rPr>
+              <w:t>4</w:t>
+            </w:r>
+            <w:r>
+              <w:rPr>
+                <w:noProof/>
+                <w:webHidden/>
+              </w:rPr>
+              <w:fldChar w:fldCharType="end"/>
+            </w:r>
+          </w:hyperlink>
+        </w:p>
+        <w:p>
+          <w:pPr>
+            <w:pStyle w:val="TDC5"/>
+            <w:tabs>
+              <w:tab w:val="right" w:leader="dot" w:pos="9395"/>
+            </w:tabs>
+            <w:rPr>
+              <w:rFonts w:asciiTheme="minorHAnsi" w:eastAsiaTheme="minorEastAsia" w:hAnsiTheme="minorHAnsi"/>
+              <w:noProof/>
+              <w:sz w:val="22"/>
+              <w:lang w:eastAsia="es-CL"/>
+            </w:rPr>
+          </w:pPr>
+          <w:hyperlink w:anchor="_Toc241006374" w:history="1">
+            <w:r>
+              <w:rPr>
+                <w:rStyle w:val="Hipervnculo"/>
+                <w:noProof/>
+              </w:rPr>
+              <w:t>1.2.1.2 Metodología de trabajo.</w:t>
+            </w:r>
+            <w:r>
+              <w:rPr>
+                <w:noProof/>
+                <w:webHidden/>
+              </w:rPr>
+              <w:tab/>
+            </w:r>
+            <w:r>
+              <w:rPr>
+                <w:noProof/>
+                <w:webHidden/>
+              </w:rPr>
+              <w:fldChar w:fldCharType="begin"/>
+            </w:r>
+            <w:r>
+              <w:rPr>
+                <w:noProof/>
+                <w:webHidden/>
+              </w:rPr>
+              <w:instrText xml:space="preserve"> PAGEREF _Toc241006374 \h </w:instrText>
+            </w:r>
+            <w:r>
+              <w:rPr>
+                <w:noProof/>
+                <w:webHidden/>
+              </w:rPr>
+            </w:r>
+            <w:r>
+              <w:rPr>
+                <w:noProof/>
+                <w:webHidden/>
+              </w:rPr>
+              <w:fldChar w:fldCharType="separate"/>
+            </w:r>
+            <w:r>
+              <w:rPr>
+                <w:noProof/>
+                <w:webHidden/>
+              </w:rPr>
+              <w:t>5</w:t>
             </w:r>
             <w:r>
               <w:rPr>
@@ -437,7 +568,7 @@
               <w:lang w:eastAsia="es-CL"/>
             </w:rPr>
           </w:pPr>
-          <w:hyperlink w:anchor="_Toc240560309" w:history="1">
+          <w:hyperlink w:anchor="_Toc241006375" w:history="1">
             <w:r>
               <w:rPr>
                 <w:rStyle w:val="Hipervnculo"/>
@@ -464,7 +595,7 @@
                 <w:noProof/>
                 <w:webHidden/>
               </w:rPr>
-              <w:instrText xml:space="preserve"> PAGEREF _Toc240560309 \h </w:instrText>
+              <w:instrText xml:space="preserve"> PAGEREF _Toc241006375 \h </w:instrText>
             </w:r>
             <w:r>
               <w:rPr>
@@ -484,7 +615,7 @@
                 <w:noProof/>
                 <w:webHidden/>
               </w:rPr>
-              <w:t>6</w:t>
+              <w:t>8</w:t>
             </w:r>
             <w:r>
               <w:rPr>
@@ -502,7 +633,6 @@
               <w:tab w:val="left" w:pos="660"/>
               <w:tab w:val="right" w:leader="dot" w:pos="9395"/>
             </w:tabs>
-            <w:spacing w:line="360" w:lineRule="auto"/>
             <w:rPr>
               <w:rFonts w:asciiTheme="minorHAnsi" w:eastAsiaTheme="minorEastAsia" w:hAnsiTheme="minorHAnsi"/>
               <w:noProof/>
@@ -510,7 +640,7 @@
               <w:lang w:eastAsia="es-CL"/>
             </w:rPr>
           </w:pPr>
-          <w:hyperlink w:anchor="_Toc240560310" w:history="1">
+          <w:hyperlink w:anchor="_Toc241006376" w:history="1">
             <w:r>
               <w:rPr>
                 <w:rStyle w:val="Hipervnculo"/>
@@ -553,7 +683,7 @@
                 <w:noProof/>
                 <w:webHidden/>
               </w:rPr>
-              <w:instrText xml:space="preserve"> PAGEREF _Toc240560310 \h </w:instrText>
+              <w:instrText xml:space="preserve"> PAGEREF _Toc241006376 \h </w:instrText>
             </w:r>
             <w:r>
               <w:rPr>
@@ -573,7 +703,7 @@
                 <w:noProof/>
                 <w:webHidden/>
               </w:rPr>
-              <w:t>6</w:t>
+              <w:t>8</w:t>
             </w:r>
             <w:r>
               <w:rPr>
@@ -587,11 +717,6 @@
         <w:p>
           <w:pPr>
             <w:pStyle w:val="TDC3"/>
-            <w:tabs>
-              <w:tab w:val="left" w:pos="1100"/>
-              <w:tab w:val="right" w:leader="dot" w:pos="9395"/>
-            </w:tabs>
-            <w:spacing w:line="360" w:lineRule="auto"/>
             <w:rPr>
               <w:rFonts w:asciiTheme="minorHAnsi" w:eastAsiaTheme="minorEastAsia" w:hAnsiTheme="minorHAnsi"/>
               <w:noProof/>
@@ -599,7 +724,7 @@
               <w:lang w:eastAsia="es-CL"/>
             </w:rPr>
           </w:pPr>
-          <w:hyperlink w:anchor="_Toc240560311" w:history="1">
+          <w:hyperlink w:anchor="_Toc241006377" w:history="1">
             <w:r>
               <w:rPr>
                 <w:rStyle w:val="Hipervnculo"/>
@@ -614,24 +739,24 @@
                 <w:sz w:val="22"/>
                 <w:lang w:eastAsia="es-CL"/>
               </w:rPr>
+              <w:t xml:space="preserve">  </w:t>
+            </w:r>
+            <w:r>
+              <w:rPr>
+                <w:rStyle w:val="Hipervnculo"/>
+                <w:noProof/>
+              </w:rPr>
+              <w:t>Objetivos Generales</w:t>
+            </w:r>
+            <w:r>
+              <w:rPr>
+                <w:noProof/>
+                <w:webHidden/>
+              </w:rPr>
               <w:tab/>
             </w:r>
             <w:r>
               <w:rPr>
-                <w:rStyle w:val="Hipervnculo"/>
-                <w:noProof/>
-              </w:rPr>
-              <w:t>Objetivos Generales</w:t>
-            </w:r>
-            <w:r>
-              <w:rPr>
-                <w:noProof/>
-                <w:webHidden/>
-              </w:rPr>
-              <w:tab/>
-            </w:r>
-            <w:r>
-              <w:rPr>
                 <w:noProof/>
                 <w:webHidden/>
               </w:rPr>
@@ -642,7 +767,7 @@
                 <w:noProof/>
                 <w:webHidden/>
               </w:rPr>
-              <w:instrText xml:space="preserve"> PAGEREF _Toc240560311 \h </w:instrText>
+              <w:instrText xml:space="preserve"> PAGEREF _Toc241006377 \h </w:instrText>
             </w:r>
             <w:r>
               <w:rPr>
@@ -662,7 +787,7 @@
                 <w:noProof/>
                 <w:webHidden/>
               </w:rPr>
-              <w:t>6</w:t>
+              <w:t>8</w:t>
             </w:r>
             <w:r>
               <w:rPr>
@@ -676,10 +801,6 @@
         <w:p>
           <w:pPr>
             <w:pStyle w:val="TDC3"/>
-            <w:tabs>
-              <w:tab w:val="right" w:leader="dot" w:pos="9395"/>
-            </w:tabs>
-            <w:spacing w:line="360" w:lineRule="auto"/>
             <w:rPr>
               <w:rFonts w:asciiTheme="minorHAnsi" w:eastAsiaTheme="minorEastAsia" w:hAnsiTheme="minorHAnsi"/>
               <w:noProof/>
@@ -687,7 +808,7 @@
               <w:lang w:eastAsia="es-CL"/>
             </w:rPr>
           </w:pPr>
-          <w:hyperlink w:anchor="_Toc240560312" w:history="1">
+          <w:hyperlink w:anchor="_Toc241006378" w:history="1">
             <w:r>
               <w:rPr>
                 <w:rStyle w:val="Hipervnculo"/>
@@ -714,7 +835,7 @@
                 <w:noProof/>
                 <w:webHidden/>
               </w:rPr>
-              <w:instrText xml:space="preserve"> PAGEREF _Toc240560312 \h </w:instrText>
+              <w:instrText xml:space="preserve"> PAGEREF _Toc241006378 \h </w:instrText>
             </w:r>
             <w:r>
               <w:rPr>
@@ -734,7 +855,7 @@
                 <w:noProof/>
                 <w:webHidden/>
               </w:rPr>
-              <w:t>6</w:t>
+              <w:t>8</w:t>
             </w:r>
             <w:r>
               <w:rPr>
@@ -751,7 +872,6 @@
             <w:tabs>
               <w:tab w:val="right" w:leader="dot" w:pos="9395"/>
             </w:tabs>
-            <w:spacing w:line="360" w:lineRule="auto"/>
             <w:rPr>
               <w:rFonts w:asciiTheme="minorHAnsi" w:eastAsiaTheme="minorEastAsia" w:hAnsiTheme="minorHAnsi"/>
               <w:noProof/>
@@ -759,7 +879,7 @@
               <w:lang w:eastAsia="es-CL"/>
             </w:rPr>
           </w:pPr>
-          <w:hyperlink w:anchor="_Toc240560313" w:history="1">
+          <w:hyperlink w:anchor="_Toc241006379" w:history="1">
             <w:r>
               <w:rPr>
                 <w:rStyle w:val="Hipervnculo"/>
@@ -794,7 +914,7 @@
                 <w:noProof/>
                 <w:webHidden/>
               </w:rPr>
-              <w:instrText xml:space="preserve"> PAGEREF _Toc240560313 \h </w:instrText>
+              <w:instrText xml:space="preserve"> PAGEREF _Toc241006379 \h </w:instrText>
             </w:r>
             <w:r>
               <w:rPr>
@@ -814,7 +934,7 @@
                 <w:noProof/>
                 <w:webHidden/>
               </w:rPr>
-              <w:t>7</w:t>
+              <w:t>9</w:t>
             </w:r>
             <w:r>
               <w:rPr>
@@ -828,10 +948,6 @@
         <w:p>
           <w:pPr>
             <w:pStyle w:val="TDC3"/>
-            <w:tabs>
-              <w:tab w:val="right" w:leader="dot" w:pos="9395"/>
-            </w:tabs>
-            <w:spacing w:line="360" w:lineRule="auto"/>
             <w:rPr>
               <w:rFonts w:asciiTheme="minorHAnsi" w:eastAsiaTheme="minorEastAsia" w:hAnsiTheme="minorHAnsi"/>
               <w:noProof/>
@@ -839,12 +955,11 @@
               <w:lang w:eastAsia="es-CL"/>
             </w:rPr>
           </w:pPr>
-          <w:hyperlink w:anchor="_Toc240560314" w:history="1">
+          <w:hyperlink w:anchor="_Toc241006380" w:history="1">
             <w:r>
               <w:rPr>
                 <w:rStyle w:val="Hipervnculo"/>
                 <w:noProof/>
-                <w:u w:val="none"/>
               </w:rPr>
               <w:t>3.1 Propuesta de solución</w:t>
             </w:r>
@@ -867,7 +982,7 @@
                 <w:noProof/>
                 <w:webHidden/>
               </w:rPr>
-              <w:instrText xml:space="preserve"> PAGEREF _Toc240560314 \h </w:instrText>
+              <w:instrText xml:space="preserve"> PAGEREF _Toc241006380 \h </w:instrText>
             </w:r>
             <w:r>
               <w:rPr>
@@ -887,7 +1002,7 @@
                 <w:noProof/>
                 <w:webHidden/>
               </w:rPr>
-              <w:t>7</w:t>
+              <w:t>9</w:t>
             </w:r>
             <w:r>
               <w:rPr>
@@ -904,7 +1019,6 @@
             <w:tabs>
               <w:tab w:val="right" w:leader="dot" w:pos="9395"/>
             </w:tabs>
-            <w:spacing w:line="360" w:lineRule="auto"/>
             <w:rPr>
               <w:rFonts w:asciiTheme="minorHAnsi" w:eastAsiaTheme="minorEastAsia" w:hAnsiTheme="minorHAnsi"/>
               <w:noProof/>
@@ -912,7 +1026,7 @@
               <w:lang w:eastAsia="es-CL"/>
             </w:rPr>
           </w:pPr>
-          <w:hyperlink w:anchor="_Toc240560315" w:history="1">
+          <w:hyperlink w:anchor="_Toc241006381" w:history="1">
             <w:r>
               <w:rPr>
                 <w:rStyle w:val="Hipervnculo"/>
@@ -939,7 +1053,7 @@
                 <w:noProof/>
                 <w:webHidden/>
               </w:rPr>
-              <w:instrText xml:space="preserve"> PAGEREF _Toc240560315 \h </w:instrText>
+              <w:instrText xml:space="preserve"> PAGEREF _Toc241006381 \h </w:instrText>
             </w:r>
             <w:r>
               <w:rPr>
@@ -959,7 +1073,7 @@
                 <w:noProof/>
                 <w:webHidden/>
               </w:rPr>
-              <w:t>7</w:t>
+              <w:t>9</w:t>
             </w:r>
             <w:r>
               <w:rPr>
@@ -976,7 +1090,6 @@
             <w:tabs>
               <w:tab w:val="right" w:leader="dot" w:pos="9395"/>
             </w:tabs>
-            <w:spacing w:line="360" w:lineRule="auto"/>
             <w:rPr>
               <w:rFonts w:asciiTheme="minorHAnsi" w:eastAsiaTheme="minorEastAsia" w:hAnsiTheme="minorHAnsi"/>
               <w:noProof/>
@@ -984,7 +1097,7 @@
               <w:lang w:eastAsia="es-CL"/>
             </w:rPr>
           </w:pPr>
-          <w:hyperlink w:anchor="_Toc240560316" w:history="1">
+          <w:hyperlink w:anchor="_Toc241006382" w:history="1">
             <w:r>
               <w:rPr>
                 <w:rStyle w:val="Hipervnculo"/>
@@ -1011,7 +1124,7 @@
                 <w:noProof/>
                 <w:webHidden/>
               </w:rPr>
-              <w:instrText xml:space="preserve"> PAGEREF _Toc240560316 \h </w:instrText>
+              <w:instrText xml:space="preserve"> PAGEREF _Toc241006382 \h </w:instrText>
             </w:r>
             <w:r>
               <w:rPr>
@@ -1031,7 +1144,7 @@
                 <w:noProof/>
                 <w:webHidden/>
               </w:rPr>
-              <w:t>7</w:t>
+              <w:t>9</w:t>
             </w:r>
             <w:r>
               <w:rPr>
@@ -1048,7 +1161,6 @@
             <w:tabs>
               <w:tab w:val="right" w:leader="dot" w:pos="9395"/>
             </w:tabs>
-            <w:spacing w:line="360" w:lineRule="auto"/>
             <w:rPr>
               <w:rFonts w:asciiTheme="minorHAnsi" w:eastAsiaTheme="minorEastAsia" w:hAnsiTheme="minorHAnsi"/>
               <w:noProof/>
@@ -1056,7 +1168,7 @@
               <w:lang w:eastAsia="es-CL"/>
             </w:rPr>
           </w:pPr>
-          <w:hyperlink w:anchor="_Toc240560317" w:history="1">
+          <w:hyperlink w:anchor="_Toc241006383" w:history="1">
             <w:r>
               <w:rPr>
                 <w:rStyle w:val="Hipervnculo"/>
@@ -1083,7 +1195,7 @@
                 <w:noProof/>
                 <w:webHidden/>
               </w:rPr>
-              <w:instrText xml:space="preserve"> PAGEREF _Toc240560317 \h </w:instrText>
+              <w:instrText xml:space="preserve"> PAGEREF _Toc241006383 \h </w:instrText>
             </w:r>
             <w:r>
               <w:rPr>
@@ -1103,7 +1215,7 @@
                 <w:noProof/>
                 <w:webHidden/>
               </w:rPr>
-              <w:t>7</w:t>
+              <w:t>10</w:t>
             </w:r>
             <w:r>
               <w:rPr>
@@ -1120,7 +1232,6 @@
             <w:tabs>
               <w:tab w:val="right" w:leader="dot" w:pos="9395"/>
             </w:tabs>
-            <w:spacing w:line="360" w:lineRule="auto"/>
             <w:rPr>
               <w:rFonts w:asciiTheme="minorHAnsi" w:eastAsiaTheme="minorEastAsia" w:hAnsiTheme="minorHAnsi"/>
               <w:noProof/>
@@ -1128,13 +1239,13 @@
               <w:lang w:eastAsia="es-CL"/>
             </w:rPr>
           </w:pPr>
-          <w:hyperlink w:anchor="_Toc240560318" w:history="1">
+          <w:hyperlink w:anchor="_Toc241006384" w:history="1">
             <w:r>
               <w:rPr>
                 <w:rStyle w:val="Hipervnculo"/>
                 <w:noProof/>
               </w:rPr>
-              <w:t>3.1.1.3  Software como servicio</w:t>
+              <w:t>3.1.1.3  Software como servicio o software on demand</w:t>
             </w:r>
             <w:r>
               <w:rPr>
@@ -1155,7 +1266,7 @@
                 <w:noProof/>
                 <w:webHidden/>
               </w:rPr>
-              <w:instrText xml:space="preserve"> PAGEREF _Toc240560318 \h </w:instrText>
+              <w:instrText xml:space="preserve"> PAGEREF _Toc241006384 \h </w:instrText>
             </w:r>
             <w:r>
               <w:rPr>
@@ -1175,7 +1286,7 @@
                 <w:noProof/>
                 <w:webHidden/>
               </w:rPr>
-              <w:t>8</w:t>
+              <w:t>10</w:t>
             </w:r>
             <w:r>
               <w:rPr>
@@ -1192,7 +1303,6 @@
             <w:tabs>
               <w:tab w:val="right" w:leader="dot" w:pos="9395"/>
             </w:tabs>
-            <w:spacing w:line="360" w:lineRule="auto"/>
             <w:rPr>
               <w:rFonts w:asciiTheme="minorHAnsi" w:eastAsiaTheme="minorEastAsia" w:hAnsiTheme="minorHAnsi"/>
               <w:noProof/>
@@ -1200,7 +1310,7 @@
               <w:lang w:eastAsia="es-CL"/>
             </w:rPr>
           </w:pPr>
-          <w:hyperlink w:anchor="_Toc240560319" w:history="1">
+          <w:hyperlink w:anchor="_Toc241006385" w:history="1">
             <w:r>
               <w:rPr>
                 <w:rStyle w:val="Hipervnculo"/>
@@ -1227,7 +1337,7 @@
                 <w:noProof/>
                 <w:webHidden/>
               </w:rPr>
-              <w:instrText xml:space="preserve"> PAGEREF _Toc240560319 \h </w:instrText>
+              <w:instrText xml:space="preserve"> PAGEREF _Toc241006385 \h </w:instrText>
             </w:r>
             <w:r>
               <w:rPr>
@@ -1247,7 +1357,7 @@
                 <w:noProof/>
                 <w:webHidden/>
               </w:rPr>
-              <w:t>9</w:t>
+              <w:t>12</w:t>
             </w:r>
             <w:r>
               <w:rPr>
@@ -1264,7 +1374,6 @@
             <w:tabs>
               <w:tab w:val="right" w:leader="dot" w:pos="9395"/>
             </w:tabs>
-            <w:spacing w:line="360" w:lineRule="auto"/>
             <w:rPr>
               <w:rFonts w:asciiTheme="minorHAnsi" w:eastAsiaTheme="minorEastAsia" w:hAnsiTheme="minorHAnsi"/>
               <w:noProof/>
@@ -1272,7 +1381,7 @@
               <w:lang w:eastAsia="es-CL"/>
             </w:rPr>
           </w:pPr>
-          <w:hyperlink w:anchor="_Toc240560320" w:history="1">
+          <w:hyperlink w:anchor="_Toc241006386" w:history="1">
             <w:r>
               <w:rPr>
                 <w:rStyle w:val="Hipervnculo"/>
@@ -1299,7 +1408,7 @@
                 <w:noProof/>
                 <w:webHidden/>
               </w:rPr>
-              <w:instrText xml:space="preserve"> PAGEREF _Toc240560320 \h </w:instrText>
+              <w:instrText xml:space="preserve"> PAGEREF _Toc241006386 \h </w:instrText>
             </w:r>
             <w:r>
               <w:rPr>
@@ -1319,7 +1428,7 @@
                 <w:noProof/>
                 <w:webHidden/>
               </w:rPr>
-              <w:t>9</w:t>
+              <w:t>12</w:t>
             </w:r>
             <w:r>
               <w:rPr>
@@ -1336,7 +1445,6 @@
             <w:tabs>
               <w:tab w:val="right" w:leader="dot" w:pos="9395"/>
             </w:tabs>
-            <w:spacing w:line="360" w:lineRule="auto"/>
             <w:rPr>
               <w:rFonts w:asciiTheme="minorHAnsi" w:eastAsiaTheme="minorEastAsia" w:hAnsiTheme="minorHAnsi"/>
               <w:noProof/>
@@ -1344,7 +1452,7 @@
               <w:lang w:eastAsia="es-CL"/>
             </w:rPr>
           </w:pPr>
-          <w:hyperlink w:anchor="_Toc240560321" w:history="1">
+          <w:hyperlink w:anchor="_Toc241006387" w:history="1">
             <w:r>
               <w:rPr>
                 <w:rStyle w:val="Hipervnculo"/>
@@ -1371,7 +1479,7 @@
                 <w:noProof/>
                 <w:webHidden/>
               </w:rPr>
-              <w:instrText xml:space="preserve"> PAGEREF _Toc240560321 \h </w:instrText>
+              <w:instrText xml:space="preserve"> PAGEREF _Toc241006387 \h </w:instrText>
             </w:r>
             <w:r>
               <w:rPr>
@@ -1391,7 +1499,7 @@
                 <w:noProof/>
                 <w:webHidden/>
               </w:rPr>
-              <w:t>10</w:t>
+              <w:t>13</w:t>
             </w:r>
             <w:r>
               <w:rPr>
@@ -1408,7 +1516,6 @@
             <w:tabs>
               <w:tab w:val="right" w:leader="dot" w:pos="9395"/>
             </w:tabs>
-            <w:spacing w:line="360" w:lineRule="auto"/>
             <w:rPr>
               <w:rFonts w:asciiTheme="minorHAnsi" w:eastAsiaTheme="minorEastAsia" w:hAnsiTheme="minorHAnsi"/>
               <w:noProof/>
@@ -1416,7 +1523,7 @@
               <w:lang w:eastAsia="es-CL"/>
             </w:rPr>
           </w:pPr>
-          <w:hyperlink w:anchor="_Toc240560322" w:history="1">
+          <w:hyperlink w:anchor="_Toc241006388" w:history="1">
             <w:r>
               <w:rPr>
                 <w:rStyle w:val="Hipervnculo"/>
@@ -1443,7 +1550,7 @@
                 <w:noProof/>
                 <w:webHidden/>
               </w:rPr>
-              <w:instrText xml:space="preserve"> PAGEREF _Toc240560322 \h </w:instrText>
+              <w:instrText xml:space="preserve"> PAGEREF _Toc241006388 \h </w:instrText>
             </w:r>
             <w:r>
               <w:rPr>
@@ -1463,7 +1570,7 @@
                 <w:noProof/>
                 <w:webHidden/>
               </w:rPr>
-              <w:t>10</w:t>
+              <w:t>14</w:t>
             </w:r>
             <w:r>
               <w:rPr>
@@ -1480,7 +1587,6 @@
             <w:tabs>
               <w:tab w:val="right" w:leader="dot" w:pos="9395"/>
             </w:tabs>
-            <w:spacing w:line="360" w:lineRule="auto"/>
             <w:rPr>
               <w:rFonts w:asciiTheme="minorHAnsi" w:eastAsiaTheme="minorEastAsia" w:hAnsiTheme="minorHAnsi"/>
               <w:noProof/>
@@ -1488,7 +1594,7 @@
               <w:lang w:eastAsia="es-CL"/>
             </w:rPr>
           </w:pPr>
-          <w:hyperlink w:anchor="_Toc240560323" w:history="1">
+          <w:hyperlink w:anchor="_Toc241006389" w:history="1">
             <w:r>
               <w:rPr>
                 <w:rStyle w:val="Hipervnculo"/>
@@ -1515,7 +1621,7 @@
                 <w:noProof/>
                 <w:webHidden/>
               </w:rPr>
-              <w:instrText xml:space="preserve"> PAGEREF _Toc240560323 \h </w:instrText>
+              <w:instrText xml:space="preserve"> PAGEREF _Toc241006389 \h </w:instrText>
             </w:r>
             <w:r>
               <w:rPr>
@@ -1535,7 +1641,7 @@
                 <w:noProof/>
                 <w:webHidden/>
               </w:rPr>
-              <w:t>11</w:t>
+              <w:t>14</w:t>
             </w:r>
             <w:r>
               <w:rPr>
@@ -1552,7 +1658,6 @@
             <w:tabs>
               <w:tab w:val="right" w:leader="dot" w:pos="9395"/>
             </w:tabs>
-            <w:spacing w:line="360" w:lineRule="auto"/>
             <w:rPr>
               <w:rFonts w:asciiTheme="minorHAnsi" w:eastAsiaTheme="minorEastAsia" w:hAnsiTheme="minorHAnsi"/>
               <w:noProof/>
@@ -1560,7 +1665,7 @@
               <w:lang w:eastAsia="es-CL"/>
             </w:rPr>
           </w:pPr>
-          <w:hyperlink w:anchor="_Toc240560324" w:history="1">
+          <w:hyperlink w:anchor="_Toc241006390" w:history="1">
             <w:r>
               <w:rPr>
                 <w:rStyle w:val="Hipervnculo"/>
@@ -1587,7 +1692,7 @@
                 <w:noProof/>
                 <w:webHidden/>
               </w:rPr>
-              <w:instrText xml:space="preserve"> PAGEREF _Toc240560324 \h </w:instrText>
+              <w:instrText xml:space="preserve"> PAGEREF _Toc241006390 \h </w:instrText>
             </w:r>
             <w:r>
               <w:rPr>
@@ -1607,7 +1712,7 @@
                 <w:noProof/>
                 <w:webHidden/>
               </w:rPr>
-              <w:t>14</w:t>
+              <w:t>17</w:t>
             </w:r>
             <w:r>
               <w:rPr>
@@ -1652,7 +1757,6 @@
       <w:bookmarkStart w:id="1" w:name="_Ref239347460"/>
       <w:bookmarkStart w:id="2" w:name="_Toc239354244"/>
       <w:r>
-        <w:lastRenderedPageBreak/>
         <w:br w:type="page"/>
       </w:r>
     </w:p>
@@ -1662,7 +1766,7 @@
         <w:spacing w:line="360" w:lineRule="auto"/>
         <w:jc w:val="both"/>
       </w:pPr>
-      <w:bookmarkStart w:id="3" w:name="_Toc240560304"/>
+      <w:bookmarkStart w:id="3" w:name="_Toc241006368"/>
       <w:r>
         <w:lastRenderedPageBreak/>
         <w:t xml:space="preserve">Capítulo </w:t>
@@ -1682,7 +1786,7 @@
         <w:jc w:val="both"/>
       </w:pPr>
       <w:bookmarkStart w:id="4" w:name="_Toc239354245"/>
-      <w:bookmarkStart w:id="5" w:name="_Toc240560305"/>
+      <w:bookmarkStart w:id="5" w:name="_Toc241006369"/>
       <w:r>
         <w:t xml:space="preserve">1 </w:t>
       </w:r>
@@ -1821,7 +1925,7 @@
         <w:br w:type="page"/>
       </w:r>
       <w:bookmarkStart w:id="6" w:name="_Toc239354246"/>
-      <w:bookmarkStart w:id="7" w:name="_Toc240560306"/>
+      <w:bookmarkStart w:id="7" w:name="_Toc241006370"/>
       <w:r>
         <w:lastRenderedPageBreak/>
         <w:t>De</w:t>
@@ -1896,7 +2000,7 @@
       <w:pPr>
         <w:pStyle w:val="Ttulo3"/>
       </w:pPr>
-      <w:bookmarkStart w:id="8" w:name="_Toc240560307"/>
+      <w:bookmarkStart w:id="8" w:name="_Toc241006371"/>
       <w:r>
         <w:t>1.2 Descripción del problema</w:t>
       </w:r>
@@ -1984,7 +2088,7 @@
         <w:spacing w:line="360" w:lineRule="auto"/>
         <w:jc w:val="both"/>
       </w:pPr>
-      <w:bookmarkStart w:id="9" w:name="_Toc240560308"/>
+      <w:bookmarkStart w:id="9" w:name="_Toc241006372"/>
       <w:r>
         <w:t>1.2.1 Antecedentes del problema</w:t>
       </w:r>
@@ -2027,9 +2131,11 @@
         <w:pStyle w:val="Ttulo5"/>
         <w:spacing w:line="360" w:lineRule="auto"/>
       </w:pPr>
+      <w:bookmarkStart w:id="10" w:name="_Toc241006373"/>
       <w:r>
         <w:t>1.2.1.1 Estructura organizacional del Servicio Técnico.</w:t>
       </w:r>
+      <w:bookmarkEnd w:id="10"/>
     </w:p>
     <w:p>
       <w:pPr>
@@ -2314,9 +2420,11 @@
         <w:pStyle w:val="Ttulo5"/>
         <w:spacing w:line="360" w:lineRule="auto"/>
       </w:pPr>
+      <w:bookmarkStart w:id="11" w:name="_Toc241006374"/>
       <w:r>
         <w:t>1.2.1.2 Metodología de trabajo.</w:t>
       </w:r>
+      <w:bookmarkEnd w:id="11"/>
     </w:p>
     <w:p>
       <w:pPr>
@@ -2548,7 +2656,6 @@
           <w:szCs w:val="28"/>
         </w:rPr>
       </w:pPr>
-      <w:bookmarkStart w:id="10" w:name="_Toc240560309"/>
       <w:r>
         <w:br w:type="page"/>
       </w:r>
@@ -2559,6 +2666,7 @@
         <w:spacing w:line="360" w:lineRule="auto"/>
         <w:jc w:val="both"/>
       </w:pPr>
+      <w:bookmarkStart w:id="12" w:name="_Toc241006375"/>
       <w:r>
         <w:lastRenderedPageBreak/>
         <w:t xml:space="preserve">Capítulo II: </w:t>
@@ -2566,7 +2674,7 @@
       <w:r>
         <w:t>Desarrollo del Tema</w:t>
       </w:r>
-      <w:bookmarkEnd w:id="10"/>
+      <w:bookmarkEnd w:id="12"/>
     </w:p>
     <w:p>
       <w:pPr>
@@ -2578,11 +2686,11 @@
         <w:spacing w:line="360" w:lineRule="auto"/>
         <w:jc w:val="both"/>
       </w:pPr>
-      <w:bookmarkStart w:id="11" w:name="_Toc240560310"/>
+      <w:bookmarkStart w:id="13" w:name="_Toc241006376"/>
       <w:r>
         <w:t>Objetivos</w:t>
       </w:r>
-      <w:bookmarkEnd w:id="11"/>
+      <w:bookmarkEnd w:id="13"/>
     </w:p>
     <w:p>
       <w:pPr>
@@ -2592,11 +2700,11 @@
           <w:numId w:val="8"/>
         </w:numPr>
       </w:pPr>
-      <w:bookmarkStart w:id="12" w:name="_Toc240560311"/>
+      <w:bookmarkStart w:id="14" w:name="_Toc241006377"/>
       <w:r>
         <w:t>Objetivos Generales</w:t>
       </w:r>
-      <w:bookmarkEnd w:id="12"/>
+      <w:bookmarkEnd w:id="14"/>
     </w:p>
     <w:p>
       <w:pPr>
@@ -2623,7 +2731,7 @@
       <w:pPr>
         <w:pStyle w:val="Ttulo3"/>
       </w:pPr>
-      <w:bookmarkStart w:id="13" w:name="_Toc240560312"/>
+      <w:bookmarkStart w:id="15" w:name="_Toc241006378"/>
       <w:r>
         <w:t xml:space="preserve">2.2 </w:t>
       </w:r>
@@ -2636,7 +2744,7 @@
       <w:r>
         <w:t>s</w:t>
       </w:r>
-      <w:bookmarkEnd w:id="13"/>
+      <w:bookmarkEnd w:id="15"/>
     </w:p>
     <w:p>
       <w:pPr>
@@ -2806,7 +2914,7 @@
       <w:r>
         <w:t>Permitir comunicación actualizada con clientes.</w:t>
       </w:r>
-      <w:bookmarkStart w:id="14" w:name="Perspectiva_del_producto."/>
+      <w:bookmarkStart w:id="16" w:name="Perspectiva_del_producto."/>
     </w:p>
     <w:p>
       <w:pPr>
@@ -2814,8 +2922,8 @@
         <w:spacing w:line="360" w:lineRule="auto"/>
         <w:jc w:val="both"/>
       </w:pPr>
-      <w:bookmarkStart w:id="15" w:name="_Toc240560313"/>
-      <w:bookmarkEnd w:id="14"/>
+      <w:bookmarkStart w:id="17" w:name="_Toc241006379"/>
+      <w:bookmarkEnd w:id="16"/>
       <w:r>
         <w:rPr>
           <w:lang w:val="es-ES_tradnl"/>
@@ -2826,20 +2934,20 @@
       <w:r>
         <w:t xml:space="preserve"> Metodología de trabajo</w:t>
       </w:r>
-      <w:bookmarkEnd w:id="15"/>
+      <w:bookmarkEnd w:id="17"/>
     </w:p>
     <w:p>
       <w:pPr>
         <w:pStyle w:val="Ttulo3"/>
       </w:pPr>
-      <w:bookmarkStart w:id="16" w:name="_Toc240560314"/>
+      <w:bookmarkStart w:id="18" w:name="_Toc241006380"/>
       <w:r>
         <w:t>3</w:t>
       </w:r>
       <w:r>
         <w:t>.1 Propuesta de solución</w:t>
       </w:r>
-      <w:bookmarkEnd w:id="16"/>
+      <w:bookmarkEnd w:id="18"/>
       <w:r>
         <w:t xml:space="preserve"> </w:t>
       </w:r>
@@ -2859,14 +2967,14 @@
         <w:spacing w:line="360" w:lineRule="auto"/>
         <w:jc w:val="both"/>
       </w:pPr>
-      <w:bookmarkStart w:id="17" w:name="_Toc240560315"/>
+      <w:bookmarkStart w:id="19" w:name="_Toc241006381"/>
       <w:r>
         <w:t>3</w:t>
       </w:r>
       <w:r>
         <w:t>.1.1 Alternativas</w:t>
       </w:r>
-      <w:bookmarkEnd w:id="17"/>
+      <w:bookmarkEnd w:id="19"/>
     </w:p>
     <w:p>
       <w:pPr>
@@ -2874,14 +2982,14 @@
         <w:spacing w:line="360" w:lineRule="auto"/>
         <w:jc w:val="both"/>
       </w:pPr>
-      <w:bookmarkStart w:id="18" w:name="_Toc240560316"/>
+      <w:bookmarkStart w:id="20" w:name="_Toc241006382"/>
       <w:r>
         <w:t>3</w:t>
       </w:r>
       <w:r>
         <w:t>.1.1.1 Sistema ERP.</w:t>
       </w:r>
-      <w:bookmarkEnd w:id="18"/>
+      <w:bookmarkEnd w:id="20"/>
     </w:p>
     <w:p>
       <w:pPr>
@@ -3301,7 +3409,7 @@
         <w:pStyle w:val="Ttulo5"/>
         <w:spacing w:line="360" w:lineRule="auto"/>
       </w:pPr>
-      <w:bookmarkStart w:id="19" w:name="_Toc240560317"/>
+      <w:bookmarkStart w:id="21" w:name="_Toc241006383"/>
       <w:r>
         <w:lastRenderedPageBreak/>
         <w:t>3</w:t>
@@ -3324,7 +3432,7 @@
       <w:r>
         <w:t>nterna de la empresa.</w:t>
       </w:r>
-      <w:bookmarkEnd w:id="19"/>
+      <w:bookmarkEnd w:id="21"/>
       <w:r>
         <w:br/>
       </w:r>
@@ -3670,13 +3778,13 @@
         <w:pStyle w:val="Ttulo5"/>
         <w:spacing w:line="360" w:lineRule="auto"/>
       </w:pPr>
-      <w:bookmarkStart w:id="20" w:name="_Toc240560318"/>
     </w:p>
     <w:p>
       <w:pPr>
         <w:pStyle w:val="Ttulo5"/>
         <w:spacing w:line="360" w:lineRule="auto"/>
       </w:pPr>
+      <w:bookmarkStart w:id="22" w:name="_Toc241006384"/>
       <w:r>
         <w:t>3</w:t>
       </w:r>
@@ -3695,10 +3803,10 @@
       <w:r>
         <w:t xml:space="preserve"> como servicio</w:t>
       </w:r>
-      <w:bookmarkEnd w:id="20"/>
       <w:r>
         <w:t xml:space="preserve"> o software on demand</w:t>
       </w:r>
+      <w:bookmarkEnd w:id="22"/>
       <w:r>
         <w:br/>
       </w:r>
@@ -4172,7 +4280,7 @@
         <w:spacing w:line="360" w:lineRule="auto"/>
         <w:jc w:val="both"/>
       </w:pPr>
-      <w:bookmarkStart w:id="21" w:name="_Toc240560319"/>
+      <w:bookmarkStart w:id="23" w:name="_Toc241006385"/>
       <w:r>
         <w:lastRenderedPageBreak/>
         <w:t>3</w:t>
@@ -4180,7 +4288,7 @@
       <w:r>
         <w:t>.1.2 Evaluación</w:t>
       </w:r>
-      <w:bookmarkEnd w:id="21"/>
+      <w:bookmarkEnd w:id="23"/>
     </w:p>
     <w:p>
       <w:pPr>
@@ -4203,7 +4311,7 @@
         <w:spacing w:line="360" w:lineRule="auto"/>
         <w:jc w:val="both"/>
       </w:pPr>
-      <w:bookmarkStart w:id="22" w:name="_Toc240560320"/>
+      <w:bookmarkStart w:id="24" w:name="_Toc241006386"/>
       <w:r>
         <w:t>3</w:t>
       </w:r>
@@ -4216,7 +4324,7 @@
       <w:r>
         <w:t>Técnica</w:t>
       </w:r>
-      <w:bookmarkEnd w:id="22"/>
+      <w:bookmarkEnd w:id="24"/>
     </w:p>
     <w:p>
       <w:pPr>
@@ -4426,36 +4534,19 @@
     </w:p>
     <w:p>
       <w:pPr>
-        <w:spacing w:line="360" w:lineRule="auto"/>
-        <w:jc w:val="both"/>
-      </w:pPr>
-    </w:p>
-    <w:p>
-      <w:pPr>
-        <w:spacing w:line="360" w:lineRule="auto"/>
-        <w:jc w:val="both"/>
-      </w:pPr>
-    </w:p>
-    <w:p>
-      <w:pPr>
-        <w:spacing w:line="360" w:lineRule="auto"/>
-        <w:jc w:val="both"/>
-      </w:pPr>
-    </w:p>
-    <w:p>
-      <w:pPr>
         <w:pStyle w:val="Ttulo5"/>
         <w:spacing w:line="360" w:lineRule="auto"/>
         <w:jc w:val="both"/>
       </w:pPr>
-      <w:bookmarkStart w:id="23" w:name="_Toc240560321"/>
-      <w:r>
+      <w:bookmarkStart w:id="25" w:name="_Toc241006387"/>
+      <w:r>
+        <w:lastRenderedPageBreak/>
         <w:t>3</w:t>
       </w:r>
       <w:r>
         <w:t>.1.2.2 Factibilidad Económica</w:t>
       </w:r>
-      <w:bookmarkEnd w:id="23"/>
+      <w:bookmarkEnd w:id="25"/>
     </w:p>
     <w:p>
       <w:pPr>
@@ -4570,7 +4661,7 @@
         <w:spacing w:line="360" w:lineRule="auto"/>
         <w:jc w:val="both"/>
       </w:pPr>
-      <w:bookmarkStart w:id="24" w:name="_Toc240560322"/>
+      <w:bookmarkStart w:id="26" w:name="_Toc241006388"/>
       <w:r>
         <w:lastRenderedPageBreak/>
         <w:t>3</w:t>
@@ -4584,7 +4675,7 @@
       <w:r>
         <w:t xml:space="preserve"> Factibilidad Operacional.</w:t>
       </w:r>
-      <w:bookmarkEnd w:id="24"/>
+      <w:bookmarkEnd w:id="26"/>
     </w:p>
     <w:p>
       <w:pPr>
@@ -4634,14 +4725,14 @@
         <w:spacing w:line="360" w:lineRule="auto"/>
         <w:jc w:val="both"/>
       </w:pPr>
-      <w:bookmarkStart w:id="25" w:name="_Toc240560323"/>
+      <w:bookmarkStart w:id="27" w:name="_Toc241006389"/>
       <w:r>
         <w:t>3</w:t>
       </w:r>
       <w:r>
         <w:t>.1.3 Solución Propuesta</w:t>
       </w:r>
-      <w:bookmarkEnd w:id="25"/>
+      <w:bookmarkEnd w:id="27"/>
     </w:p>
     <w:p>
       <w:pPr>
@@ -4820,56 +4911,11 @@
     </w:p>
     <w:p>
       <w:pPr>
-        <w:spacing w:line="360" w:lineRule="auto"/>
-        <w:jc w:val="both"/>
-      </w:pPr>
-    </w:p>
-    <w:p>
-      <w:pPr>
-        <w:spacing w:line="360" w:lineRule="auto"/>
-        <w:jc w:val="both"/>
-      </w:pPr>
-    </w:p>
-    <w:p>
-      <w:pPr>
-        <w:spacing w:line="360" w:lineRule="auto"/>
-        <w:jc w:val="both"/>
-      </w:pPr>
-    </w:p>
-    <w:p>
-      <w:pPr>
-        <w:spacing w:line="360" w:lineRule="auto"/>
-        <w:jc w:val="both"/>
-      </w:pPr>
-    </w:p>
-    <w:p>
-      <w:pPr>
-        <w:spacing w:line="360" w:lineRule="auto"/>
-        <w:jc w:val="both"/>
-      </w:pPr>
-    </w:p>
-    <w:p>
-      <w:pPr>
-        <w:spacing w:line="360" w:lineRule="auto"/>
-        <w:jc w:val="both"/>
-      </w:pPr>
-    </w:p>
-    <w:p>
-      <w:pPr>
-        <w:spacing w:line="360" w:lineRule="auto"/>
-        <w:jc w:val="both"/>
-      </w:pPr>
-      <w:r>
-        <w:br w:type="page"/>
-      </w:r>
-    </w:p>
-    <w:p>
-      <w:pPr>
         <w:pStyle w:val="Ttulo2"/>
         <w:spacing w:line="360" w:lineRule="auto"/>
         <w:jc w:val="both"/>
       </w:pPr>
-      <w:bookmarkStart w:id="26" w:name="_Toc240560324"/>
+      <w:bookmarkStart w:id="28" w:name="_Toc241006390"/>
       <w:r>
         <w:lastRenderedPageBreak/>
         <w:t xml:space="preserve">4 </w:t>
@@ -4877,7 +4923,7 @@
       <w:r>
         <w:t>Conclusión</w:t>
       </w:r>
-      <w:bookmarkEnd w:id="26"/>
+      <w:bookmarkEnd w:id="28"/>
     </w:p>
     <w:p>
       <w:pPr>
@@ -4913,6 +4959,9 @@
       <w:pPr>
         <w:spacing w:line="360" w:lineRule="auto"/>
         <w:jc w:val="both"/>
+        <w:rPr>
+          <w:u w:val="single"/>
+        </w:rPr>
       </w:pPr>
       <w:r>
         <w:t>Poder externalizar los procesos informáticos con empresas confiables que se ajusten a sus necesidades es lo que satisface al cliente de hoy. Las PYMES en Chile son empresas en crecimiento constante  y brindar un apoyo tecnológico con procesos de trabajo eficientes</w:t>
@@ -4991,7 +5040,7 @@
             <w:rPr>
               <w:noProof/>
             </w:rPr>
-            <w:t>18</w:t>
+            <w:t>16</w:t>
           </w:r>
         </w:fldSimple>
       </w:sdtContent>
@@ -6592,9 +6641,13 @@
     <w:autoRedefine/>
     <w:uiPriority w:val="39"/>
     <w:unhideWhenUsed/>
-    <w:rsid w:val="003E3B21"/>
+    <w:rsid w:val="006447D0"/>
     <w:pPr>
-      <w:spacing w:after="100"/>
+      <w:tabs>
+        <w:tab w:val="left" w:pos="1100"/>
+        <w:tab w:val="right" w:leader="dot" w:pos="9395"/>
+      </w:tabs>
+      <w:spacing w:after="100" w:line="360" w:lineRule="auto"/>
       <w:ind w:left="440"/>
     </w:pPr>
   </w:style>
@@ -7077,7 +7130,7 @@
 </file>
 
 <file path=customXml/itemProps1.xml><?xml version="1.0" encoding="utf-8"?>
-<ds:datastoreItem xmlns:ds="http://schemas.openxmlformats.org/officeDocument/2006/customXml" ds:itemID="{3B664401-E556-4A87-8A7E-A1E17E8BF688}">
+<ds:datastoreItem xmlns:ds="http://schemas.openxmlformats.org/officeDocument/2006/customXml" ds:itemID="{225258AD-0693-463A-B395-CCB017C6EB97}">
   <ds:schemaRefs>
     <ds:schemaRef ds:uri="http://schemas.openxmlformats.org/officeDocument/2006/bibliography"/>
   </ds:schemaRefs>

--- a/sigset/documentos/Seminario/Informe seminario 2.docx
+++ b/sigset/documentos/Seminario/Informe seminario 2.docx
@@ -2422,7 +2422,13 @@
       </w:pPr>
       <w:bookmarkStart w:id="11" w:name="_Toc241006374"/>
       <w:r>
-        <w:t>1.2.1.2 Metodología de trabajo.</w:t>
+        <w:t>1.2.1.2 Metodología de trabajo</w:t>
+      </w:r>
+      <w:r>
+        <w:t xml:space="preserve"> organizacional</w:t>
+      </w:r>
+      <w:r>
+        <w:t>.</w:t>
       </w:r>
       <w:bookmarkEnd w:id="11"/>
     </w:p>
@@ -4505,7 +4511,7 @@
         <w:jc w:val="both"/>
       </w:pPr>
       <w:r>
-        <w:t>Cabe señalar que el browser a utilizar debe poseer la siguiente configuración javascript y cookies habilitados para sitios remotos</w:t>
+        <w:t>Cabe señalar que el browser a utilizar debe poseer la  configuración javascript y cookies habilitados para sitios remotos</w:t>
       </w:r>
       <w:r>
         <w:t xml:space="preserve">, se debe tener una </w:t>
@@ -4690,209 +4696,209 @@
       <w:pPr>
         <w:spacing w:line="360" w:lineRule="auto"/>
         <w:jc w:val="both"/>
-      </w:pPr>
-      <w:r>
-        <w:t>Cabe destacar que los usuarios finales</w:t>
-      </w:r>
-      <w:r>
-        <w:t xml:space="preserve"> deberán tener los conocimientos mínimos de computación.</w:t>
-      </w:r>
-    </w:p>
-    <w:p>
-      <w:pPr>
-        <w:spacing w:line="360" w:lineRule="auto"/>
-        <w:jc w:val="both"/>
-      </w:pPr>
-      <w:r>
-        <w:t xml:space="preserve">Además se </w:t>
-      </w:r>
-      <w:r>
-        <w:t xml:space="preserve">realizaran </w:t>
-      </w:r>
-      <w:r>
-        <w:t>las capacitaciones correspondientes</w:t>
-      </w:r>
-      <w:r>
-        <w:t xml:space="preserve"> del uso del sistema a los usuarios, y además se entregaran todos los manuales de uso de los sistemas</w:t>
-      </w:r>
-      <w:r>
-        <w:t>.</w:t>
-      </w:r>
-    </w:p>
-    <w:p>
-      <w:pPr>
-        <w:pStyle w:val="Ttulo4"/>
-        <w:spacing w:line="360" w:lineRule="auto"/>
-        <w:jc w:val="both"/>
-      </w:pPr>
-      <w:bookmarkStart w:id="27" w:name="_Toc241006389"/>
-      <w:r>
-        <w:t>3</w:t>
-      </w:r>
-      <w:r>
-        <w:t>.1.3 Solución Propuesta</w:t>
-      </w:r>
-      <w:bookmarkEnd w:id="27"/>
-    </w:p>
-    <w:p>
-      <w:pPr>
-        <w:spacing w:line="360" w:lineRule="auto"/>
-        <w:ind w:firstLine="709"/>
-        <w:jc w:val="both"/>
-      </w:pPr>
-    </w:p>
-    <w:p>
-      <w:pPr>
-        <w:spacing w:line="360" w:lineRule="auto"/>
-        <w:ind w:firstLine="709"/>
-        <w:jc w:val="both"/>
-      </w:pPr>
-      <w:r>
-        <w:t>Según la descripción del problema y el tipo de empresas clientes,</w:t>
-      </w:r>
-      <w:r>
-        <w:t xml:space="preserve"> se propone la </w:t>
-      </w:r>
-      <w:r>
-        <w:t xml:space="preserve">solución </w:t>
-      </w:r>
-      <w:r>
-        <w:t>de</w:t>
-      </w:r>
-      <w:r>
-        <w:t xml:space="preserve"> utilizar un</w:t>
-      </w:r>
-      <w:r>
-        <w:t xml:space="preserve"> sistema como servicio (“Software as a Service”, </w:t>
-      </w:r>
-      <w:r>
-        <w:t xml:space="preserve">SaaS), lo que significa que se proveerá de sistema como un servicio externo a la empresa donde esta organización  solo se preocupara de consumir el sistema, en ningún caso del desarrollo, mantención o reparación de este. La empresa cliente deberá ser responsable de poseer dispositivos que se </w:t>
-      </w:r>
-      <w:r>
-        <w:t>conecten vía internet</w:t>
-      </w:r>
-      <w:r>
-        <w:t>, además de la configuración y a</w:t>
-      </w:r>
-      <w:r>
-        <w:t>dministración básica</w:t>
-      </w:r>
-      <w:r>
-        <w:t xml:space="preserve"> para que se acomode y personalice a las características de la empresa, por ejemplo, logo y nombre corporativo, usuarios, definición de co</w:t>
-      </w:r>
-      <w:r>
-        <w:t>ntrato, normativas internas</w:t>
-      </w:r>
-      <w:r>
-        <w:t>.</w:t>
-      </w:r>
-    </w:p>
-    <w:p>
-      <w:pPr>
-        <w:spacing w:line="360" w:lineRule="auto"/>
-        <w:jc w:val="both"/>
-      </w:pPr>
-      <w:r>
-        <w:tab/>
-      </w:r>
-      <w:r>
-        <w:t>Una característica importante es</w:t>
-      </w:r>
-      <w:r>
-        <w:t xml:space="preserve"> que el sistema será modular</w:t>
-      </w:r>
-      <w:r>
-        <w:t xml:space="preserve"> y crecerá según demanda de nuevas opciones y mejoras que el o los </w:t>
-      </w:r>
-      <w:r>
-        <w:t xml:space="preserve">clientes requieran, el sistema </w:t>
-      </w:r>
-      <w:r>
-        <w:t>poseerá</w:t>
-      </w:r>
-      <w:r>
-        <w:t xml:space="preserve"> </w:t>
-      </w:r>
-      <w:r>
-        <w:t>módulos</w:t>
-      </w:r>
-      <w:r>
-        <w:t xml:space="preserve"> estándares comunes para este tipo de empresa.</w:t>
-      </w:r>
-      <w:r>
-        <w:br/>
-      </w:r>
-      <w:r>
-        <w:br/>
-      </w:r>
-      <w:r>
-        <w:tab/>
-      </w:r>
-      <w:r>
-        <w:t>El proyecto</w:t>
-      </w:r>
-      <w:r>
-        <w:t xml:space="preserve"> contendrá</w:t>
-      </w:r>
-      <w:r>
-        <w:t xml:space="preserve"> un </w:t>
-      </w:r>
-      <w:r>
-        <w:t>modulo</w:t>
-      </w:r>
-      <w:r>
-        <w:t xml:space="preserve"> para el control de flujos de procesos de un servicio técnico electrónico. Para este procedimiento deberá permitir registrar los artículos que ingresan al servicio y administrar de manera eficiente la carga de trabajo para los técnicos.</w:t>
-      </w:r>
-    </w:p>
-    <w:p>
-      <w:pPr>
-        <w:spacing w:line="360" w:lineRule="auto"/>
-        <w:jc w:val="both"/>
-      </w:pPr>
-      <w:r>
-        <w:lastRenderedPageBreak/>
-        <w:tab/>
-      </w:r>
-      <w:r>
-        <w:t>En el registro de artículos que ingresan al servicio técnico deberá ser un mantenedor de órdenes de trabajo, además debe contar con un flujo de trabajo manejado por estados, los cuales indicarán la situación actual dentro del servicio.</w:t>
-      </w:r>
-      <w:r>
-        <w:br/>
-      </w:r>
-      <w:r>
-        <w:br/>
-      </w:r>
-      <w:r>
-        <w:tab/>
-      </w:r>
-      <w:r>
-        <w:t>Para la administración en la carga de trabajo de los técnicos, el sistema deberá permitir realizar una asignación de tareas a los técnicos dependiendo de su especialidad y disponibilidad de tiempo al momento de realizar la carga. El sistema será capaz de balancear la carga de trabajo hacia los técnicos disponibles según especialidad, el tiempo estimado a reparar el artículo tiene un tope preestablecido o configurable e internamente se manejara la duración en que se desarrollaron las tareas para una mayor optimización en el uso de recursos y análisis estadísticos de desempeño.</w:t>
-      </w:r>
-      <w:r>
-        <w:br/>
-      </w:r>
-      <w:r>
-        <w:br/>
-      </w:r>
-      <w:r>
-        <w:tab/>
-      </w:r>
-      <w:r>
-        <w:t>Para el registro de órdenes de trabajo el sistema debe permitir registrar todos los datos necesarios para identificar el artículo, además debe permitir realizar el flujo de trabajo de manera ordenada, y dependiente de los diferentes perfiles de usuarios con las autorizaciones correspondientes. Para el cambio de estados será responsabilidad de cada actor dentro del flujo de trabajo cumplir la labor de actualizar el estado correspondiente del artículo. Se restringirán los accesos definiendo los perfiles correspondientes que serán usados en el sistema y los estados también se regirán por el mismo modelo se asociaran a los perfiles. Para lograr el ajuste de cada perfil, el sistema debe permitir la configuración de perfiles con los permisos correspondientes. El sistema debe permitir agregar y modificar los estados actuales.</w:t>
-      </w:r>
-      <w:r>
-        <w:br/>
-        <w:t>Para la asignación de carga de trabajo para los técnicos el sistema permitirá asignar diferentes especialidades y dependiendo de sus habilidades se diferenciaran en niveles para la asignación de trabajo.</w:t>
-      </w:r>
-    </w:p>
-    <w:p>
-      <w:pPr>
-        <w:spacing w:line="360" w:lineRule="auto"/>
-        <w:jc w:val="both"/>
         <w:rPr>
           <w:u w:val="single"/>
         </w:rPr>
       </w:pPr>
+      <w:r>
+        <w:t>Cabe destacar que los usuarios finales</w:t>
+      </w:r>
+      <w:r>
+        <w:t xml:space="preserve"> deberán tener los conocimientos </w:t>
+      </w:r>
+      <w:r>
+        <w:t>mínimos de computación esto quiere decir que sean capaces de encender el pc y conozcan el sistema operativo a nivel usuario, esto quiere decir que comprendan como manejar un browser y acceder a internet desde el computador.</w:t>
+      </w:r>
+    </w:p>
+    <w:p>
+      <w:pPr>
+        <w:spacing w:line="360" w:lineRule="auto"/>
+        <w:jc w:val="both"/>
+      </w:pPr>
+      <w:r>
+        <w:t xml:space="preserve">Además se </w:t>
+      </w:r>
+      <w:r>
+        <w:t xml:space="preserve">realizaran </w:t>
+      </w:r>
+      <w:r>
+        <w:t>las capacitaciones correspondientes</w:t>
+      </w:r>
+      <w:r>
+        <w:t xml:space="preserve"> del uso del sistema a los usuarios, y además se entregaran todos los manuales de uso de los sistemas</w:t>
+      </w:r>
+      <w:r>
+        <w:t>.</w:t>
+      </w:r>
+    </w:p>
+    <w:p>
+      <w:pPr>
+        <w:pStyle w:val="Ttulo4"/>
+        <w:spacing w:line="360" w:lineRule="auto"/>
+        <w:jc w:val="both"/>
+      </w:pPr>
+      <w:bookmarkStart w:id="27" w:name="_Toc241006389"/>
+      <w:r>
+        <w:t>3</w:t>
+      </w:r>
+      <w:r>
+        <w:t>.1.3 Solución Propuesta</w:t>
+      </w:r>
+      <w:bookmarkEnd w:id="27"/>
+    </w:p>
+    <w:p>
+      <w:pPr>
+        <w:spacing w:line="360" w:lineRule="auto"/>
+        <w:ind w:firstLine="709"/>
+        <w:jc w:val="both"/>
+      </w:pPr>
+    </w:p>
+    <w:p>
+      <w:pPr>
+        <w:spacing w:line="360" w:lineRule="auto"/>
+        <w:ind w:firstLine="709"/>
+        <w:jc w:val="both"/>
+      </w:pPr>
+      <w:r>
+        <w:t>Según la descripción del problema y el tipo de empresas clientes,</w:t>
+      </w:r>
+      <w:r>
+        <w:t xml:space="preserve"> se propone la </w:t>
+      </w:r>
+      <w:r>
+        <w:t xml:space="preserve">solución </w:t>
+      </w:r>
+      <w:r>
+        <w:t>de</w:t>
+      </w:r>
+      <w:r>
+        <w:t xml:space="preserve"> utilizar un</w:t>
+      </w:r>
+      <w:r>
+        <w:t xml:space="preserve"> sistema como servicio (“Software as a Service”, </w:t>
+      </w:r>
+      <w:r>
+        <w:t xml:space="preserve">SaaS), lo que significa que se proveerá de sistema como un servicio externo a la empresa donde esta organización  solo se preocupara de consumir el sistema, en ningún caso del desarrollo, mantención o reparación de este. La empresa cliente deberá ser responsable de poseer dispositivos que se </w:t>
+      </w:r>
+      <w:r>
+        <w:t>conecten vía internet</w:t>
+      </w:r>
+      <w:r>
+        <w:t>, además de la configuración y a</w:t>
+      </w:r>
+      <w:r>
+        <w:t>dministración básica</w:t>
+      </w:r>
+      <w:r>
+        <w:t xml:space="preserve"> para que se acomode y personalice a las características de la empresa, por ejemplo, logo y nombre corporativo, usuarios, definición de co</w:t>
+      </w:r>
+      <w:r>
+        <w:t>ntrato, normativas internas</w:t>
+      </w:r>
+      <w:r>
+        <w:t>.</w:t>
+      </w:r>
+    </w:p>
+    <w:p>
+      <w:pPr>
+        <w:spacing w:line="360" w:lineRule="auto"/>
+        <w:jc w:val="both"/>
+      </w:pPr>
+      <w:r>
+        <w:tab/>
+      </w:r>
+      <w:r>
+        <w:t>Una característica importante es</w:t>
+      </w:r>
+      <w:r>
+        <w:t xml:space="preserve"> que el sistema será modular</w:t>
+      </w:r>
+      <w:r>
+        <w:t xml:space="preserve"> y crecerá según demanda de nuevas opciones y mejoras que el o los </w:t>
+      </w:r>
+      <w:r>
+        <w:t xml:space="preserve">clientes requieran, el sistema </w:t>
+      </w:r>
+      <w:r>
+        <w:t>poseerá</w:t>
+      </w:r>
+      <w:r>
+        <w:t xml:space="preserve"> </w:t>
+      </w:r>
+      <w:r>
+        <w:t>módulos</w:t>
+      </w:r>
+      <w:r>
+        <w:t xml:space="preserve"> estándares comunes para este tipo de empresa.</w:t>
+      </w:r>
+      <w:r>
+        <w:br/>
+      </w:r>
+      <w:r>
+        <w:br/>
+      </w:r>
+      <w:r>
+        <w:tab/>
+      </w:r>
+      <w:r>
+        <w:t>El proyecto</w:t>
+      </w:r>
+      <w:r>
+        <w:t xml:space="preserve"> contendrá</w:t>
+      </w:r>
+      <w:r>
+        <w:t xml:space="preserve"> un </w:t>
+      </w:r>
+      <w:r>
+        <w:t>modulo</w:t>
+      </w:r>
+      <w:r>
+        <w:t xml:space="preserve"> para el control de flujos de procesos de un servicio técnico electrónico. Para este procedimiento deberá permitir registrar los </w:t>
+      </w:r>
+      <w:r>
+        <w:lastRenderedPageBreak/>
+        <w:t>artículos que ingresan al servicio y administrar de manera eficiente la carga de trabajo para los técnicos.</w:t>
+      </w:r>
+    </w:p>
+    <w:p>
+      <w:pPr>
+        <w:spacing w:line="360" w:lineRule="auto"/>
+        <w:jc w:val="both"/>
+      </w:pPr>
+      <w:r>
+        <w:tab/>
+      </w:r>
+      <w:r>
+        <w:t>En el registro de artículos que ingresan al servicio técnico deberá ser un mantenedor de órdenes de trabajo, además debe contar con un flujo de trabajo manejado por estados, los cuales indicarán la situación actual dentro del servicio.</w:t>
+      </w:r>
+      <w:r>
+        <w:br/>
+      </w:r>
+      <w:r>
+        <w:br/>
+      </w:r>
+      <w:r>
+        <w:tab/>
+      </w:r>
+      <w:r>
+        <w:t>Para la administración en la carga de trabajo de los técnicos, el sistema deberá permitir realizar una asignación de tareas a los técnicos dependiendo de su especialidad y disponibilidad de tiempo al momento de realizar la carga. El sistema será capaz de balancear la carga de trabajo hacia los técnicos disponibles según especialidad, el tiempo estimado a reparar el artículo tiene un tope preestablecido o configurable e internamente se manejara la duración en que se desarrollaron las tareas para una mayor optimización en el uso de recursos y análisis estadísticos de desempeño.</w:t>
+      </w:r>
+      <w:r>
+        <w:br/>
+      </w:r>
+      <w:r>
+        <w:br/>
+      </w:r>
+      <w:r>
+        <w:tab/>
+      </w:r>
+      <w:r>
+        <w:t>Para el registro de órdenes de trabajo el sistema debe permitir registrar todos los datos necesarios para identificar el artículo, además debe permitir realizar el flujo de trabajo de manera ordenada, y dependiente de los diferentes perfiles de usuarios con las autorizaciones correspondientes. Para el cambio de estados será responsabilidad de cada actor dentro del flujo de trabajo cumplir la labor de actualizar el estado correspondiente del artículo. Se restringirán los accesos definiendo los perfiles correspondientes que serán usados en el sistema y los estados también se regirán por el mismo modelo se asociaran a los perfiles. Para lograr el ajuste de cada perfil, el sistema debe permitir la configuración de perfiles con los permisos correspondientes. El sistema debe permitir agregar y modificar los estados actuales.</w:t>
+      </w:r>
+      <w:r>
+        <w:br/>
+        <w:t>Para la asignación de carga de trabajo para los técnicos el sistema permitirá asignar diferentes especialidades y dependiendo de sus habilidades se diferenciaran en niveles para la asignación de trabajo.</w:t>
+      </w:r>
     </w:p>
     <w:p>
       <w:pPr>
@@ -4907,6 +4913,15 @@
       <w:pPr>
         <w:spacing w:line="360" w:lineRule="auto"/>
         <w:jc w:val="both"/>
+        <w:rPr>
+          <w:u w:val="single"/>
+        </w:rPr>
+      </w:pPr>
+    </w:p>
+    <w:p>
+      <w:pPr>
+        <w:spacing w:line="360" w:lineRule="auto"/>
+        <w:jc w:val="both"/>
       </w:pPr>
     </w:p>
     <w:p>
@@ -4917,7 +4932,6 @@
       </w:pPr>
       <w:bookmarkStart w:id="28" w:name="_Toc241006390"/>
       <w:r>
-        <w:lastRenderedPageBreak/>
         <w:t xml:space="preserve">4 </w:t>
       </w:r>
       <w:r>
@@ -5040,7 +5054,7 @@
             <w:rPr>
               <w:noProof/>
             </w:rPr>
-            <w:t>16</w:t>
+            <w:t>14</w:t>
           </w:r>
         </w:fldSimple>
       </w:sdtContent>
@@ -7130,7 +7144,7 @@
 </file>
 
 <file path=customXml/itemProps1.xml><?xml version="1.0" encoding="utf-8"?>
-<ds:datastoreItem xmlns:ds="http://schemas.openxmlformats.org/officeDocument/2006/customXml" ds:itemID="{225258AD-0693-463A-B395-CCB017C6EB97}">
+<ds:datastoreItem xmlns:ds="http://schemas.openxmlformats.org/officeDocument/2006/customXml" ds:itemID="{94B6A23B-2597-4E10-9B5A-40482AA5E9BC}">
   <ds:schemaRefs>
     <ds:schemaRef ds:uri="http://schemas.openxmlformats.org/officeDocument/2006/bibliography"/>
   </ds:schemaRefs>
